--- a/docs/src/specification.docx
+++ b/docs/src/specification.docx
@@ -1,6 +1,6 @@
 
 <file path=word/document.xml><?xml version="1.0" encoding="utf-8"?>
-<w:document xmlns:wpc="http://schemas.microsoft.com/office/word/2010/wordprocessingCanvas" xmlns:cx="http://schemas.microsoft.com/office/drawing/2014/chartex" xmlns:cx1="http://schemas.microsoft.com/office/drawing/2015/9/8/chartex" xmlns:cx2="http://schemas.microsoft.com/office/drawing/2015/10/21/chartex" xmlns:cx3="http://schemas.microsoft.com/office/drawing/2016/5/9/chartex" xmlns:cx4="http://schemas.microsoft.com/office/drawing/2016/5/10/chartex" xmlns:cx5="http://schemas.microsoft.com/office/drawing/2016/5/11/chartex" xmlns:cx6="http://schemas.microsoft.com/office/drawing/2016/5/12/chartex" xmlns:cx7="http://schemas.microsoft.com/office/drawing/2016/5/13/chartex" xmlns:cx8="http://schemas.microsoft.com/office/drawing/2016/5/14/chartex" xmlns:mc="http://schemas.openxmlformats.org/markup-compatibility/2006" xmlns:aink="http://schemas.microsoft.com/office/drawing/2016/ink" xmlns:am3d="http://schemas.microsoft.com/office/drawing/2017/model3d" xmlns:o="urn:schemas-microsoft-com:office:office" xmlns:r="http://schemas.openxmlformats.org/officeDocument/2006/relationships" xmlns:m="http://schemas.openxmlformats.org/officeDocument/2006/math" xmlns:v="urn:schemas-microsoft-com:vml" xmlns:wp14="http://schemas.microsoft.com/office/word/2010/wordprocessingDrawing" xmlns:wp="http://schemas.openxmlformats.org/drawingml/2006/wordprocessingDrawing" xmlns:w10="urn:schemas-microsoft-com:office:word" xmlns:w="http://schemas.openxmlformats.org/wordprocessingml/2006/main" xmlns:w14="http://schemas.microsoft.com/office/word/2010/wordml" xmlns:w15="http://schemas.microsoft.com/office/word/2012/wordml" xmlns:w16cid="http://schemas.microsoft.com/office/word/2016/wordml/cid" xmlns:w16se="http://schemas.microsoft.com/office/word/2015/wordml/symex" xmlns:wpg="http://schemas.microsoft.com/office/word/2010/wordprocessingGroup" xmlns:wpi="http://schemas.microsoft.com/office/word/2010/wordprocessingInk" xmlns:wne="http://schemas.microsoft.com/office/word/2006/wordml" xmlns:wps="http://schemas.microsoft.com/office/word/2010/wordprocessingShape" mc:Ignorable="w14 w15 w16se w16cid wp14">
+<w:document xmlns:wpc="http://schemas.microsoft.com/office/word/2010/wordprocessingCanvas" xmlns:cx="http://schemas.microsoft.com/office/drawing/2014/chartex" xmlns:mc="http://schemas.openxmlformats.org/markup-compatibility/2006" xmlns:o="urn:schemas-microsoft-com:office:office" xmlns:r="http://schemas.openxmlformats.org/officeDocument/2006/relationships" xmlns:m="http://schemas.openxmlformats.org/officeDocument/2006/math" xmlns:v="urn:schemas-microsoft-com:vml" xmlns:wp14="http://schemas.microsoft.com/office/word/2010/wordprocessingDrawing" xmlns:wp="http://schemas.openxmlformats.org/drawingml/2006/wordprocessingDrawing" xmlns:w10="urn:schemas-microsoft-com:office:word" xmlns:w="http://schemas.openxmlformats.org/wordprocessingml/2006/main" xmlns:w14="http://schemas.microsoft.com/office/word/2010/wordml" xmlns:w15="http://schemas.microsoft.com/office/word/2012/wordml" xmlns:w16se="http://schemas.microsoft.com/office/word/2015/wordml/symex" xmlns:wpg="http://schemas.microsoft.com/office/word/2010/wordprocessingGroup" xmlns:wpi="http://schemas.microsoft.com/office/word/2010/wordprocessingInk" xmlns:wne="http://schemas.microsoft.com/office/word/2006/wordml" xmlns:wps="http://schemas.microsoft.com/office/word/2010/wordprocessingShape" mc:Ignorable="w14 w15 w16se wp14">
   <w:body>
     <w:tbl>
       <w:tblPr>
@@ -49,9 +49,19 @@
                 <w:color w:val="auto"/>
               </w:rPr>
             </w:pPr>
-            <w:r>
-              <w:t>Подп. и дата</w:t>
-            </w:r>
+            <w:proofErr w:type="spellStart"/>
+            <w:r>
+              <w:t>Подп</w:t>
+            </w:r>
+            <w:proofErr w:type="spellEnd"/>
+            <w:r>
+              <w:t xml:space="preserve">. и </w:t>
+            </w:r>
+            <w:proofErr w:type="spellStart"/>
+            <w:r>
+              <w:t>дата</w:t>
+            </w:r>
+            <w:proofErr w:type="spellEnd"/>
           </w:p>
         </w:tc>
         <w:tc>
@@ -88,8 +98,21 @@
             <w:hideMark/>
           </w:tcPr>
           <w:p>
-            <w:r>
-              <w:t>Инв. № дубл.</w:t>
+            <w:proofErr w:type="spellStart"/>
+            <w:r>
+              <w:t>Инв</w:t>
+            </w:r>
+            <w:proofErr w:type="spellEnd"/>
+            <w:r>
+              <w:t xml:space="preserve">. № </w:t>
+            </w:r>
+            <w:proofErr w:type="spellStart"/>
+            <w:r>
+              <w:t>дубл</w:t>
+            </w:r>
+            <w:proofErr w:type="spellEnd"/>
+            <w:r>
+              <w:t>.</w:t>
             </w:r>
           </w:p>
         </w:tc>
@@ -127,8 +150,21 @@
             <w:hideMark/>
           </w:tcPr>
           <w:p>
-            <w:r>
-              <w:t>Взам. инв. №</w:t>
+            <w:proofErr w:type="spellStart"/>
+            <w:r>
+              <w:t>Взам</w:t>
+            </w:r>
+            <w:proofErr w:type="spellEnd"/>
+            <w:r>
+              <w:t xml:space="preserve">. </w:t>
+            </w:r>
+            <w:proofErr w:type="spellStart"/>
+            <w:r>
+              <w:t>инв</w:t>
+            </w:r>
+            <w:proofErr w:type="spellEnd"/>
+            <w:r>
+              <w:t>. №</w:t>
             </w:r>
           </w:p>
         </w:tc>
@@ -166,9 +202,19 @@
             <w:hideMark/>
           </w:tcPr>
           <w:p>
-            <w:r>
-              <w:t>Подп. и дата</w:t>
-            </w:r>
+            <w:proofErr w:type="spellStart"/>
+            <w:r>
+              <w:t>Подп</w:t>
+            </w:r>
+            <w:proofErr w:type="spellEnd"/>
+            <w:r>
+              <w:t xml:space="preserve">. и </w:t>
+            </w:r>
+            <w:proofErr w:type="spellStart"/>
+            <w:r>
+              <w:t>дата</w:t>
+            </w:r>
+            <w:proofErr w:type="spellEnd"/>
           </w:p>
         </w:tc>
         <w:tc>
@@ -205,9 +251,19 @@
             <w:hideMark/>
           </w:tcPr>
           <w:p>
-            <w:r>
-              <w:t>Инв. № подл</w:t>
-            </w:r>
+            <w:proofErr w:type="spellStart"/>
+            <w:r>
+              <w:t>Инв</w:t>
+            </w:r>
+            <w:proofErr w:type="spellEnd"/>
+            <w:r>
+              <w:t xml:space="preserve">. № </w:t>
+            </w:r>
+            <w:proofErr w:type="spellStart"/>
+            <w:r>
+              <w:t>подл</w:t>
+            </w:r>
+            <w:proofErr w:type="spellEnd"/>
           </w:p>
         </w:tc>
         <w:tc>
@@ -294,9 +350,27 @@
       <w:pPr>
         <w:jc w:val="center"/>
       </w:pPr>
-      <w:r>
-        <w:t>Департамент программной инженерии</w:t>
-      </w:r>
+      <w:proofErr w:type="spellStart"/>
+      <w:r>
+        <w:t>Департамент</w:t>
+      </w:r>
+      <w:proofErr w:type="spellEnd"/>
+      <w:r>
+        <w:t xml:space="preserve"> </w:t>
+      </w:r>
+      <w:proofErr w:type="spellStart"/>
+      <w:r>
+        <w:t>программной</w:t>
+      </w:r>
+      <w:proofErr w:type="spellEnd"/>
+      <w:r>
+        <w:t xml:space="preserve"> </w:t>
+      </w:r>
+      <w:proofErr w:type="spellStart"/>
+      <w:r>
+        <w:t>инженерии</w:t>
+      </w:r>
+      <w:proofErr w:type="spellEnd"/>
     </w:p>
     <w:p>
       <w:pPr>
@@ -305,6 +379,7 @@
       <w:r>
         <w:rPr>
           <w:noProof/>
+          <w:lang w:val="ru-RU" w:eastAsia="ru-RU"/>
         </w:rPr>
         <mc:AlternateContent>
           <mc:Choice Requires="wps">
@@ -378,7 +453,21 @@
                               <w:rPr>
                                 <w:lang w:val="ru-RU"/>
                               </w:rPr>
-                              <w:t>Академический руководитель образовательной программы «Программная инженерия», канд. техн. наук, профессор ДПИ ФКН</w:t>
+                              <w:t xml:space="preserve">Академический руководитель образовательной программы «Программная инженерия», канд. </w:t>
+                            </w:r>
+                            <w:proofErr w:type="spellStart"/>
+                            <w:r>
+                              <w:rPr>
+                                <w:lang w:val="ru-RU"/>
+                              </w:rPr>
+                              <w:t>техн</w:t>
+                            </w:r>
+                            <w:proofErr w:type="spellEnd"/>
+                            <w:r>
+                              <w:rPr>
+                                <w:lang w:val="ru-RU"/>
+                              </w:rPr>
+                              <w:t>. наук, профессор ДПИ ФКН</w:t>
                             </w:r>
                           </w:p>
                           <w:p>
@@ -402,8 +491,13 @@
                               <w:t xml:space="preserve">. </w:t>
                             </w:r>
                             <w:r>
-                              <w:t>В. Шилов</w:t>
+                              <w:t xml:space="preserve">В. </w:t>
                             </w:r>
+                            <w:proofErr w:type="spellStart"/>
+                            <w:r>
+                              <w:t>Шилов</w:t>
+                            </w:r>
+                            <w:proofErr w:type="spellEnd"/>
                           </w:p>
                           <w:p>
                             <w:pPr>
@@ -453,7 +547,7 @@
               </wp:anchor>
             </w:drawing>
           </mc:Choice>
-          <mc:Fallback>
+          <mc:Fallback xmlns:cx1="http://schemas.microsoft.com/office/drawing/2015/9/8/chartex" xmlns:cx2="http://schemas.microsoft.com/office/drawing/2015/10/21/chartex" xmlns:cx3="http://schemas.microsoft.com/office/drawing/2016/5/9/chartex" xmlns:cx4="http://schemas.microsoft.com/office/drawing/2016/5/10/chartex" xmlns:cx5="http://schemas.microsoft.com/office/drawing/2016/5/11/chartex" xmlns:cx6="http://schemas.microsoft.com/office/drawing/2016/5/12/chartex" xmlns:cx7="http://schemas.microsoft.com/office/drawing/2016/5/13/chartex" xmlns:cx8="http://schemas.microsoft.com/office/drawing/2016/5/14/chartex" xmlns:aink="http://schemas.microsoft.com/office/drawing/2016/ink" xmlns:am3d="http://schemas.microsoft.com/office/drawing/2017/model3d" xmlns:w16cid="http://schemas.microsoft.com/office/word/2016/wordml/cid">
             <w:pict>
               <v:shapetype w14:anchorId="4E86DE46" id="_x0000_t202" coordsize="21600,21600" o:spt="202" path="m,l,21600r21600,l21600,xe">
                 <v:stroke joinstyle="miter"/>
@@ -557,6 +651,7 @@
       <w:r>
         <w:rPr>
           <w:noProof/>
+          <w:lang w:val="ru-RU" w:eastAsia="ru-RU"/>
         </w:rPr>
         <mc:AlternateContent>
           <mc:Choice Requires="wps">
@@ -738,7 +833,7 @@
               </wp:anchor>
             </w:drawing>
           </mc:Choice>
-          <mc:Fallback>
+          <mc:Fallback xmlns:cx1="http://schemas.microsoft.com/office/drawing/2015/9/8/chartex" xmlns:cx2="http://schemas.microsoft.com/office/drawing/2015/10/21/chartex" xmlns:cx3="http://schemas.microsoft.com/office/drawing/2016/5/9/chartex" xmlns:cx4="http://schemas.microsoft.com/office/drawing/2016/5/10/chartex" xmlns:cx5="http://schemas.microsoft.com/office/drawing/2016/5/11/chartex" xmlns:cx6="http://schemas.microsoft.com/office/drawing/2016/5/12/chartex" xmlns:cx7="http://schemas.microsoft.com/office/drawing/2016/5/13/chartex" xmlns:cx8="http://schemas.microsoft.com/office/drawing/2016/5/14/chartex" xmlns:aink="http://schemas.microsoft.com/office/drawing/2016/ink" xmlns:am3d="http://schemas.microsoft.com/office/drawing/2017/model3d" xmlns:w16cid="http://schemas.microsoft.com/office/word/2016/wordml/cid">
             <w:pict>
               <v:shape w14:anchorId="3D25930F" id="_x0000_s1027" type="#_x0000_t202" style="position:absolute;left:0;text-align:left;margin-left:.1pt;margin-top:17.75pt;width:234.3pt;height:161.65pt;z-index:251659264;visibility:visible;mso-wrap-style:square;mso-width-percent:0;mso-height-percent:0;mso-wrap-distance-left:9pt;mso-wrap-distance-top:3.6pt;mso-wrap-distance-right:9pt;mso-wrap-distance-bottom:3.6pt;mso-position-horizontal:absolute;mso-position-horizontal-relative:margin;mso-position-vertical:absolute;mso-position-vertical-relative:text;mso-width-percent:0;mso-height-percent:0;mso-width-relative:margin;mso-height-relative:margin;v-text-anchor:top" o:gfxdata="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" strokecolor="white [3212]">
                 <v:textbox>
@@ -1100,8 +1195,6 @@
           <w:lang w:val="ru-RU"/>
         </w:rPr>
       </w:pPr>
-      <w:bookmarkStart w:id="0" w:name="_GoBack"/>
-      <w:bookmarkEnd w:id="0"/>
       <w:r>
         <w:rPr>
           <w:b/>
@@ -1192,9 +1285,19 @@
                 <w:color w:val="auto"/>
               </w:rPr>
             </w:pPr>
-            <w:r>
-              <w:t>Подп. и дата</w:t>
-            </w:r>
+            <w:proofErr w:type="spellStart"/>
+            <w:r>
+              <w:t>Подп</w:t>
+            </w:r>
+            <w:proofErr w:type="spellEnd"/>
+            <w:r>
+              <w:t xml:space="preserve">. и </w:t>
+            </w:r>
+            <w:proofErr w:type="spellStart"/>
+            <w:r>
+              <w:t>дата</w:t>
+            </w:r>
+            <w:proofErr w:type="spellEnd"/>
           </w:p>
         </w:tc>
         <w:tc>
@@ -1231,8 +1334,21 @@
             <w:hideMark/>
           </w:tcPr>
           <w:p>
-            <w:r>
-              <w:t>Инв. № дубл.</w:t>
+            <w:proofErr w:type="spellStart"/>
+            <w:r>
+              <w:t>Инв</w:t>
+            </w:r>
+            <w:proofErr w:type="spellEnd"/>
+            <w:r>
+              <w:t xml:space="preserve">. № </w:t>
+            </w:r>
+            <w:proofErr w:type="spellStart"/>
+            <w:r>
+              <w:t>дубл</w:t>
+            </w:r>
+            <w:proofErr w:type="spellEnd"/>
+            <w:r>
+              <w:t>.</w:t>
             </w:r>
           </w:p>
         </w:tc>
@@ -1270,8 +1386,21 @@
             <w:hideMark/>
           </w:tcPr>
           <w:p>
-            <w:r>
-              <w:t>Взам. инв. №</w:t>
+            <w:proofErr w:type="spellStart"/>
+            <w:r>
+              <w:t>Взам</w:t>
+            </w:r>
+            <w:proofErr w:type="spellEnd"/>
+            <w:r>
+              <w:t xml:space="preserve">. </w:t>
+            </w:r>
+            <w:proofErr w:type="spellStart"/>
+            <w:r>
+              <w:t>инв</w:t>
+            </w:r>
+            <w:proofErr w:type="spellEnd"/>
+            <w:r>
+              <w:t>. №</w:t>
             </w:r>
           </w:p>
         </w:tc>
@@ -1309,9 +1438,19 @@
             <w:hideMark/>
           </w:tcPr>
           <w:p>
-            <w:r>
-              <w:t>Подп. и дата</w:t>
-            </w:r>
+            <w:proofErr w:type="spellStart"/>
+            <w:r>
+              <w:t>Подп</w:t>
+            </w:r>
+            <w:proofErr w:type="spellEnd"/>
+            <w:r>
+              <w:t xml:space="preserve">. и </w:t>
+            </w:r>
+            <w:proofErr w:type="spellStart"/>
+            <w:r>
+              <w:t>дата</w:t>
+            </w:r>
+            <w:proofErr w:type="spellEnd"/>
           </w:p>
         </w:tc>
         <w:tc>
@@ -1348,9 +1487,19 @@
             <w:hideMark/>
           </w:tcPr>
           <w:p>
-            <w:r>
-              <w:t>Инв. № подл</w:t>
-            </w:r>
+            <w:proofErr w:type="spellStart"/>
+            <w:r>
+              <w:t>Инв</w:t>
+            </w:r>
+            <w:proofErr w:type="spellEnd"/>
+            <w:r>
+              <w:t xml:space="preserve">. № </w:t>
+            </w:r>
+            <w:proofErr w:type="spellStart"/>
+            <w:r>
+              <w:t>подл</w:t>
+            </w:r>
+            <w:proofErr w:type="spellEnd"/>
           </w:p>
         </w:tc>
         <w:tc>
@@ -1378,7 +1527,7 @@
           <w:color w:val="auto"/>
         </w:rPr>
       </w:pPr>
-      <w:bookmarkStart w:id="1" w:name="_Hlk8576936"/>
+      <w:bookmarkStart w:id="0" w:name="_Hlk8576936"/>
       <w:r>
         <w:rPr>
           <w:b/>
@@ -1399,7 +1548,7 @@
         </w:rPr>
         <w:t>RU.17701729.504900-01 ТЗ 01-1</w:t>
       </w:r>
-      <w:bookmarkEnd w:id="1"/>
+      <w:bookmarkEnd w:id="0"/>
     </w:p>
     <w:p>
       <w:pPr>
@@ -1695,11 +1844,19 @@
           <w:lang w:val="ru-RU"/>
         </w:rPr>
       </w:pPr>
+      <w:proofErr w:type="spellStart"/>
       <w:r>
         <w:rPr>
           <w:b/>
         </w:rPr>
-        <w:t>Москва 20</w:t>
+        <w:t>Москва</w:t>
+      </w:r>
+      <w:proofErr w:type="spellEnd"/>
+      <w:r>
+        <w:rPr>
+          <w:b/>
+        </w:rPr>
+        <w:t xml:space="preserve"> 20</w:t>
       </w:r>
       <w:r>
         <w:rPr>
@@ -1757,6 +1914,7 @@
               <w:lang w:val="ru-RU"/>
             </w:rPr>
           </w:pPr>
+          <w:proofErr w:type="spellStart"/>
           <w:r>
             <w:rPr>
               <w:rStyle w:val="a5"/>
@@ -1765,6 +1923,7 @@
             </w:rPr>
             <w:t>Содержание</w:t>
           </w:r>
+          <w:proofErr w:type="spellEnd"/>
         </w:p>
         <w:p>
           <w:pPr>
@@ -4213,8 +4372,8 @@
           <w:lang w:val="ru-RU"/>
         </w:rPr>
       </w:pPr>
-      <w:bookmarkStart w:id="2" w:name="_Toc9088387"/>
-      <w:bookmarkStart w:id="3" w:name="_Toc25689597"/>
+      <w:bookmarkStart w:id="1" w:name="_Toc9088387"/>
+      <w:bookmarkStart w:id="2" w:name="_Toc25689597"/>
       <w:r>
         <w:rPr>
           <w:rFonts w:eastAsiaTheme="minorHAnsi"/>
@@ -4223,8 +4382,8 @@
         <w:lastRenderedPageBreak/>
         <w:t>ВВЕДЕНИЕ</w:t>
       </w:r>
+      <w:bookmarkEnd w:id="1"/>
       <w:bookmarkEnd w:id="2"/>
-      <w:bookmarkEnd w:id="3"/>
     </w:p>
     <w:p>
       <w:pPr>
@@ -4246,8 +4405,8 @@
           <w:lang w:val="ru-RU"/>
         </w:rPr>
       </w:pPr>
-      <w:bookmarkStart w:id="4" w:name="_Toc9088388"/>
-      <w:bookmarkStart w:id="5" w:name="_Toc25689598"/>
+      <w:bookmarkStart w:id="3" w:name="_Toc9088388"/>
+      <w:bookmarkStart w:id="4" w:name="_Toc25689598"/>
       <w:r>
         <w:rPr>
           <w:rFonts w:eastAsiaTheme="minorHAnsi"/>
@@ -4255,8 +4414,8 @@
         </w:rPr>
         <w:t>Наименование программы</w:t>
       </w:r>
+      <w:bookmarkEnd w:id="3"/>
       <w:bookmarkEnd w:id="4"/>
-      <w:bookmarkEnd w:id="5"/>
     </w:p>
     <w:p>
       <w:pPr>
@@ -4276,11 +4435,56 @@
       <w:pPr>
         <w:jc w:val="left"/>
       </w:pPr>
-      <w:r>
-        <w:t>Наименование программы на английском языке: «</w:t>
-      </w:r>
-      <w:r>
-        <w:t>Program for Сonstructing the Polynomial Corresponding to a Random Walk on a Geometric Graph</w:t>
+      <w:proofErr w:type="spellStart"/>
+      <w:r>
+        <w:t>Наименование</w:t>
+      </w:r>
+      <w:proofErr w:type="spellEnd"/>
+      <w:r>
+        <w:t xml:space="preserve"> </w:t>
+      </w:r>
+      <w:proofErr w:type="spellStart"/>
+      <w:r>
+        <w:t>программы</w:t>
+      </w:r>
+      <w:proofErr w:type="spellEnd"/>
+      <w:r>
+        <w:t xml:space="preserve"> </w:t>
+      </w:r>
+      <w:proofErr w:type="spellStart"/>
+      <w:r>
+        <w:t>на</w:t>
+      </w:r>
+      <w:proofErr w:type="spellEnd"/>
+      <w:r>
+        <w:t xml:space="preserve"> </w:t>
+      </w:r>
+      <w:proofErr w:type="spellStart"/>
+      <w:r>
+        <w:t>английском</w:t>
+      </w:r>
+      <w:proofErr w:type="spellEnd"/>
+      <w:r>
+        <w:t xml:space="preserve"> </w:t>
+      </w:r>
+      <w:proofErr w:type="spellStart"/>
+      <w:r>
+        <w:t>языке</w:t>
+      </w:r>
+      <w:proofErr w:type="spellEnd"/>
+      <w:r>
+        <w:t>: «</w:t>
+      </w:r>
+      <w:r>
+        <w:t xml:space="preserve">Program for </w:t>
+      </w:r>
+      <w:proofErr w:type="spellStart"/>
+      <w:r>
+        <w:t>Сonstructing</w:t>
+      </w:r>
+      <w:proofErr w:type="spellEnd"/>
+      <w:r>
+        <w:t xml:space="preserve"> the Polynomial Corresponding to a Random Walk on a Geometric Graph</w:t>
       </w:r>
       <w:r>
         <w:t>».</w:t>
@@ -4311,8 +4515,8 @@
           <w:lang w:val="ru-RU"/>
         </w:rPr>
       </w:pPr>
-      <w:bookmarkStart w:id="6" w:name="_Toc9088389"/>
-      <w:bookmarkStart w:id="7" w:name="_Toc25689599"/>
+      <w:bookmarkStart w:id="5" w:name="_Toc9088389"/>
+      <w:bookmarkStart w:id="6" w:name="_Toc25689599"/>
       <w:r>
         <w:rPr>
           <w:rFonts w:eastAsiaTheme="minorHAnsi"/>
@@ -4320,8 +4524,8 @@
         </w:rPr>
         <w:t>Краткая характеристика области применения программы</w:t>
       </w:r>
+      <w:bookmarkEnd w:id="5"/>
       <w:bookmarkEnd w:id="6"/>
-      <w:bookmarkEnd w:id="7"/>
     </w:p>
     <w:p>
       <w:pPr>
@@ -4390,8 +4594,8 @@
           <w:lang w:val="ru-RU"/>
         </w:rPr>
       </w:pPr>
-      <w:bookmarkStart w:id="8" w:name="_Toc9088390"/>
-      <w:bookmarkStart w:id="9" w:name="_Toc25689600"/>
+      <w:bookmarkStart w:id="7" w:name="_Toc9088390"/>
+      <w:bookmarkStart w:id="8" w:name="_Toc25689600"/>
       <w:r>
         <w:rPr>
           <w:rFonts w:eastAsiaTheme="minorHAnsi"/>
@@ -4400,8 +4604,8 @@
         <w:lastRenderedPageBreak/>
         <w:t>ОСНОВАНИЕ ДЛЯ РАЗРАБОТКИ</w:t>
       </w:r>
+      <w:bookmarkEnd w:id="7"/>
       <w:bookmarkEnd w:id="8"/>
-      <w:bookmarkEnd w:id="9"/>
     </w:p>
     <w:p>
       <w:pPr>
@@ -4423,8 +4627,8 @@
           <w:lang w:val="ru-RU"/>
         </w:rPr>
       </w:pPr>
-      <w:bookmarkStart w:id="10" w:name="_Toc9088391"/>
-      <w:bookmarkStart w:id="11" w:name="_Toc25689601"/>
+      <w:bookmarkStart w:id="9" w:name="_Toc9088391"/>
+      <w:bookmarkStart w:id="10" w:name="_Toc25689601"/>
       <w:r>
         <w:rPr>
           <w:rFonts w:eastAsiaTheme="minorHAnsi"/>
@@ -4432,8 +4636,8 @@
         </w:rPr>
         <w:t>Основания для разработки:</w:t>
       </w:r>
+      <w:bookmarkEnd w:id="9"/>
       <w:bookmarkEnd w:id="10"/>
-      <w:bookmarkEnd w:id="11"/>
     </w:p>
     <w:p>
       <w:pPr>
@@ -4464,66 +4668,39 @@
     </w:p>
     <w:p>
       <w:pPr>
+        <w:pStyle w:val="ab"/>
         <w:ind w:firstLine="360"/>
         <w:rPr>
-          <w:rFonts w:ascii="Arial" w:eastAsia="Times New Roman" w:hAnsi="Arial" w:cs="Arial"/>
-          <w:color w:val="222222"/>
-          <w:lang w:val="ru-RU" w:eastAsia="ru-RU"/>
-        </w:rPr>
-      </w:pPr>
-      <w:r>
-        <w:rPr>
-          <w:lang w:val="ru-RU"/>
-        </w:rPr>
-        <w:t>Основанием для разработки является приказ от</w:t>
-      </w:r>
-      <w:r>
-        <w:rPr>
-          <w:lang w:val="ru-RU"/>
-        </w:rPr>
-        <w:t xml:space="preserve"> </w:t>
-      </w:r>
-      <w:r>
-        <w:t>XX</w:t>
-      </w:r>
-      <w:r>
-        <w:rPr>
-          <w:lang w:val="ru-RU"/>
-        </w:rPr>
-        <w:t>-</w:t>
-      </w:r>
-      <w:r>
-        <w:t>XX</w:t>
-      </w:r>
-      <w:r>
-        <w:rPr>
-          <w:lang w:val="ru-RU"/>
-        </w:rPr>
-        <w:t>-</w:t>
-      </w:r>
-      <w:r>
-        <w:t>XX</w:t>
-      </w:r>
-      <w:r>
-        <w:rPr>
-          <w:lang w:val="ru-RU" w:eastAsia="ru-RU"/>
-        </w:rPr>
-        <w:t xml:space="preserve"> </w:t>
-      </w:r>
-      <w:r>
-        <w:rPr>
-          <w:lang w:val="ru-RU"/>
-        </w:rPr>
-        <w:t>декана факультета компьютерных наук НИУ ВШЭ.</w:t>
-      </w:r>
-    </w:p>
-    <w:p>
-      <w:pPr>
-        <w:pStyle w:val="ab"/>
-        <w:rPr>
-          <w:lang w:val="ru-RU"/>
-        </w:rPr>
-      </w:pPr>
+          <w:lang w:val="ru-RU"/>
+        </w:rPr>
+      </w:pPr>
+      <w:bookmarkStart w:id="11" w:name="_GoBack"/>
+      <w:r>
+        <w:rPr>
+          <w:color w:val="000000"/>
+          <w:shd w:val="clear" w:color="auto" w:fill="FFFFFF"/>
+          <w:lang w:val="ru-RU"/>
+        </w:rPr>
+        <w:t xml:space="preserve">Приказ декана факультета компьютерных наук И.В. </w:t>
+      </w:r>
+      <w:proofErr w:type="spellStart"/>
+      <w:r>
+        <w:rPr>
+          <w:color w:val="000000"/>
+          <w:shd w:val="clear" w:color="auto" w:fill="FFFFFF"/>
+          <w:lang w:val="ru-RU"/>
+        </w:rPr>
+        <w:t>Аржанцева</w:t>
+      </w:r>
+      <w:proofErr w:type="spellEnd"/>
+      <w:r>
+        <w:rPr>
+          <w:color w:val="000000"/>
+          <w:shd w:val="clear" w:color="auto" w:fill="FFFFFF"/>
+          <w:lang w:val="ru-RU"/>
+        </w:rPr>
+        <w:t xml:space="preserve"> "Об утверждении тем, руководителей курсовых работ студентов образовательной программы «Программная инженерия» факультета компьютерных наук" № 2.3-02/1112-04 от 11.12.2019</w:t>
+      </w:r>
     </w:p>
     <w:p>
       <w:pPr>
@@ -4547,6 +4724,7 @@
       </w:pPr>
       <w:bookmarkStart w:id="12" w:name="_Toc9088392"/>
       <w:bookmarkStart w:id="13" w:name="_Toc25689602"/>
+      <w:bookmarkEnd w:id="11"/>
       <w:r>
         <w:rPr>
           <w:rFonts w:eastAsiaTheme="minorHAnsi"/>
@@ -4599,9 +4777,11 @@
         </w:rPr>
         <w:t xml:space="preserve"> С</w:t>
       </w:r>
+      <w:proofErr w:type="spellStart"/>
       <w:r>
         <w:t>onstructing</w:t>
       </w:r>
+      <w:proofErr w:type="spellEnd"/>
       <w:r>
         <w:rPr>
           <w:lang w:val="ru-RU"/>
@@ -4716,11 +4896,6 @@
       </w:pPr>
     </w:p>
     <w:p>
-      <w:pPr>
-        <w:rPr>
-          <w:lang w:val="ru-RU"/>
-        </w:rPr>
-      </w:pPr>
       <w:r>
         <w:rPr>
           <w:lang w:val="ru-RU"/>
@@ -4798,39 +4973,20 @@
         <w:rPr>
           <w:lang w:val="ru-RU"/>
         </w:rPr>
-        <w:t>Программа должна, получая на вход</w:t>
-      </w:r>
-      <w:r>
-        <w:rPr>
-          <w:lang w:val="ru-RU"/>
-        </w:rPr>
-        <w:t xml:space="preserve"> граф</w:t>
-      </w:r>
-      <w:r>
-        <w:rPr>
-          <w:lang w:val="ru-RU"/>
-        </w:rPr>
-        <w:t xml:space="preserve"> и считать по нему функцию числа всевозможных конечных положений</w:t>
-      </w:r>
-      <w:r>
-        <w:rPr>
-          <w:lang w:val="ru-RU"/>
-        </w:rPr>
-        <w:t xml:space="preserve"> точки случайного блуждания на геометрическом графе</w:t>
-      </w:r>
-      <w:r>
-        <w:rPr>
-          <w:lang w:val="ru-RU"/>
-        </w:rPr>
-        <w:t>, зависящую от времени.</w:t>
-      </w:r>
-    </w:p>
-    <w:p>
-      <w:pPr>
-        <w:rPr>
-          <w:lang w:val="ru-RU"/>
-        </w:rPr>
-      </w:pPr>
+        <w:t xml:space="preserve">Программа решает следующую задачу, по заданному графу строит </w:t>
+      </w:r>
+      <w:r>
+        <w:rPr>
+          <w:lang w:val="ru-RU"/>
+        </w:rPr>
+        <w:t>полином,</w:t>
+      </w:r>
+      <w:r>
+        <w:rPr>
+          <w:lang w:val="ru-RU"/>
+        </w:rPr>
+        <w:t xml:space="preserve"> соответствующий случайному блужданию на метрическом графе.</w:t>
+      </w:r>
     </w:p>
     <w:p>
       <w:pPr>
@@ -4998,19 +5154,13 @@
         <w:rPr>
           <w:lang w:val="ru-RU"/>
         </w:rPr>
-        <w:t xml:space="preserve">Считывание </w:t>
-      </w:r>
-      <w:r>
-        <w:rPr>
-          <w:lang w:val="ru-RU"/>
-        </w:rPr>
-        <w:t xml:space="preserve">графа </w:t>
-      </w:r>
-      <w:r>
-        <w:rPr>
-          <w:lang w:val="ru-RU"/>
-        </w:rPr>
-        <w:t>из входного файла;</w:t>
+        <w:t>Создание графа в интерактивном редакторе графов</w:t>
+      </w:r>
+      <w:r>
+        <w:rPr>
+          <w:lang w:val="ru-RU"/>
+        </w:rPr>
+        <w:t>;</w:t>
       </w:r>
     </w:p>
     <w:p>
@@ -5020,21 +5170,22 @@
           <w:ilvl w:val="0"/>
           <w:numId w:val="4"/>
         </w:numPr>
-        <w:rPr>
-          <w:lang w:val="ru-RU"/>
-        </w:rPr>
-      </w:pPr>
-      <w:r>
-        <w:rPr>
-          <w:lang w:val="ru-RU"/>
-        </w:rPr>
-        <w:t>Создание своего графа в интерактивном редакторе графов</w:t>
-      </w:r>
-      <w:r>
-        <w:rPr>
-          <w:lang w:val="ru-RU"/>
-        </w:rPr>
-        <w:t>;</w:t>
+      </w:pPr>
+      <w:proofErr w:type="spellStart"/>
+      <w:r>
+        <w:t>Построение</w:t>
+      </w:r>
+      <w:proofErr w:type="spellEnd"/>
+      <w:r>
+        <w:t xml:space="preserve"> </w:t>
+      </w:r>
+      <w:proofErr w:type="spellStart"/>
+      <w:r>
+        <w:t>графа</w:t>
+      </w:r>
+      <w:proofErr w:type="spellEnd"/>
+      <w:r>
+        <w:t xml:space="preserve">; </w:t>
       </w:r>
     </w:p>
     <w:p>
@@ -5044,9 +5195,39 @@
           <w:ilvl w:val="0"/>
           <w:numId w:val="4"/>
         </w:numPr>
-      </w:pPr>
-      <w:r>
-        <w:t xml:space="preserve">Построение графа; </w:t>
+        <w:rPr>
+          <w:lang w:val="ru-RU"/>
+        </w:rPr>
+      </w:pPr>
+      <w:proofErr w:type="spellStart"/>
+      <w:r>
+        <w:t>Визуализация</w:t>
+      </w:r>
+      <w:proofErr w:type="spellEnd"/>
+      <w:r>
+        <w:t xml:space="preserve"> </w:t>
+      </w:r>
+      <w:proofErr w:type="spellStart"/>
+      <w:r>
+        <w:t>построенного</w:t>
+      </w:r>
+      <w:proofErr w:type="spellEnd"/>
+      <w:r>
+        <w:t xml:space="preserve"> </w:t>
+      </w:r>
+      <w:proofErr w:type="spellStart"/>
+      <w:r>
+        <w:t>графа</w:t>
+      </w:r>
+      <w:proofErr w:type="spellEnd"/>
+      <w:r>
+        <w:t>;</w:t>
+      </w:r>
+      <w:r>
+        <w:rPr>
+          <w:lang w:val="ru-RU"/>
+        </w:rPr>
+        <w:t xml:space="preserve"> </w:t>
       </w:r>
     </w:p>
     <w:p>
@@ -5060,9 +5241,40 @@
           <w:lang w:val="ru-RU"/>
         </w:rPr>
       </w:pPr>
-      <w:r>
-        <w:t>Визуализация построенного графа;</w:t>
-      </w:r>
+      <w:bookmarkStart w:id="24" w:name="_Hlk8579823"/>
+      <w:proofErr w:type="spellStart"/>
+      <w:r>
+        <w:t>Настройка</w:t>
+      </w:r>
+      <w:proofErr w:type="spellEnd"/>
+      <w:r>
+        <w:t xml:space="preserve"> </w:t>
+      </w:r>
+      <w:proofErr w:type="spellStart"/>
+      <w:r>
+        <w:t>параметров</w:t>
+      </w:r>
+      <w:proofErr w:type="spellEnd"/>
+      <w:r>
+        <w:t xml:space="preserve"> </w:t>
+      </w:r>
+      <w:proofErr w:type="spellStart"/>
+      <w:r>
+        <w:t>построения</w:t>
+      </w:r>
+      <w:proofErr w:type="spellEnd"/>
+      <w:r>
+        <w:t xml:space="preserve"> </w:t>
+      </w:r>
+      <w:proofErr w:type="spellStart"/>
+      <w:r>
+        <w:t>графа</w:t>
+      </w:r>
+      <w:proofErr w:type="spellEnd"/>
+      <w:r>
+        <w:t>;</w:t>
+      </w:r>
+      <w:bookmarkEnd w:id="24"/>
       <w:r>
         <w:rPr>
           <w:lang w:val="ru-RU"/>
@@ -5081,16 +5293,11 @@
           <w:lang w:val="ru-RU"/>
         </w:rPr>
       </w:pPr>
-      <w:bookmarkStart w:id="24" w:name="_Hlk8579823"/>
-      <w:r>
-        <w:t>Настройка параметров построения графа;</w:t>
-      </w:r>
-      <w:bookmarkEnd w:id="24"/>
-      <w:r>
-        <w:rPr>
-          <w:lang w:val="ru-RU"/>
-        </w:rPr>
-        <w:t xml:space="preserve"> </w:t>
+      <w:r>
+        <w:rPr>
+          <w:lang w:val="ru-RU"/>
+        </w:rPr>
+        <w:t>Построение полинома, соответствующего случайному блужданию на метрическом графе.</w:t>
       </w:r>
     </w:p>
     <w:p>
@@ -5100,111 +5307,30 @@
           <w:ilvl w:val="0"/>
           <w:numId w:val="4"/>
         </w:numPr>
-        <w:rPr>
-          <w:lang w:val="ru-RU"/>
-        </w:rPr>
-      </w:pPr>
-      <w:r>
-        <w:rPr>
-          <w:lang w:val="ru-RU"/>
-        </w:rPr>
-        <w:t>Сохранение основных характеристик в текстовом файле;</w:t>
-      </w:r>
-    </w:p>
-    <w:p>
-      <w:pPr>
-        <w:pStyle w:val="a9"/>
-        <w:numPr>
-          <w:ilvl w:val="0"/>
-          <w:numId w:val="4"/>
-        </w:numPr>
-        <w:rPr>
-          <w:lang w:val="ru-RU"/>
-        </w:rPr>
-      </w:pPr>
-      <w:r>
-        <w:rPr>
-          <w:lang w:val="ru-RU"/>
-        </w:rPr>
-        <w:t>Расчет функции количества конечных состояний для точек случайного блуждания</w:t>
-      </w:r>
-      <w:r>
-        <w:rPr>
-          <w:lang w:val="ru-RU"/>
-        </w:rPr>
+      </w:pPr>
+      <w:proofErr w:type="spellStart"/>
+      <w:r>
+        <w:t>Выход</w:t>
+      </w:r>
+      <w:proofErr w:type="spellEnd"/>
+      <w:r>
+        <w:t xml:space="preserve"> </w:t>
+      </w:r>
+      <w:proofErr w:type="spellStart"/>
+      <w:r>
+        <w:t>из</w:t>
+      </w:r>
+      <w:proofErr w:type="spellEnd"/>
+      <w:r>
+        <w:t xml:space="preserve"> </w:t>
+      </w:r>
+      <w:proofErr w:type="spellStart"/>
+      <w:r>
+        <w:t>программы</w:t>
+      </w:r>
+      <w:proofErr w:type="spellEnd"/>
+      <w:r>
         <w:t>;</w:t>
-      </w:r>
-    </w:p>
-    <w:p>
-      <w:pPr>
-        <w:pStyle w:val="a9"/>
-        <w:numPr>
-          <w:ilvl w:val="0"/>
-          <w:numId w:val="4"/>
-        </w:numPr>
-        <w:rPr>
-          <w:lang w:val="ru-RU"/>
-        </w:rPr>
-      </w:pPr>
-      <w:r>
-        <w:rPr>
-          <w:lang w:val="ru-RU"/>
-        </w:rPr>
-        <w:t xml:space="preserve">Расчет основных параметров исходного графа (есть ли в нем циклы, степени вершин, число ребер и </w:t>
-      </w:r>
-      <w:r>
-        <w:rPr>
-          <w:lang w:val="ru-RU"/>
-        </w:rPr>
-        <w:t>т. д.</w:t>
-      </w:r>
-      <w:r>
-        <w:rPr>
-          <w:lang w:val="ru-RU"/>
-        </w:rPr>
-        <w:t>)</w:t>
-      </w:r>
-      <w:r>
-        <w:rPr>
-          <w:lang w:val="ru-RU"/>
-        </w:rPr>
-        <w:t>;</w:t>
-      </w:r>
-    </w:p>
-    <w:p>
-      <w:pPr>
-        <w:pStyle w:val="a9"/>
-        <w:numPr>
-          <w:ilvl w:val="0"/>
-          <w:numId w:val="4"/>
-        </w:numPr>
-        <w:rPr>
-          <w:lang w:val="ru-RU"/>
-        </w:rPr>
-      </w:pPr>
-      <w:r>
-        <w:rPr>
-          <w:lang w:val="ru-RU"/>
-        </w:rPr>
-        <w:t>Построение графиков по основным показателям графа</w:t>
-      </w:r>
-      <w:r>
-        <w:rPr>
-          <w:lang w:val="ru-RU"/>
-        </w:rPr>
-        <w:t>;</w:t>
-      </w:r>
-    </w:p>
-    <w:p>
-      <w:pPr>
-        <w:pStyle w:val="a9"/>
-        <w:numPr>
-          <w:ilvl w:val="0"/>
-          <w:numId w:val="4"/>
-        </w:numPr>
-      </w:pPr>
-      <w:r>
-        <w:t>Выход из программы;</w:t>
       </w:r>
     </w:p>
     <w:p>
@@ -5280,14 +5406,30 @@
       <w:bookmarkStart w:id="25" w:name="_Toc9088398"/>
       <w:bookmarkStart w:id="26" w:name="_Toc25689608"/>
       <w:bookmarkStart w:id="27" w:name="_Hlk8581631"/>
+      <w:proofErr w:type="spellStart"/>
       <w:r>
         <w:rPr>
           <w:rFonts w:eastAsiaTheme="minorHAnsi"/>
         </w:rPr>
-        <w:t>Требования к интерфейсу</w:t>
+        <w:t>Требования</w:t>
+      </w:r>
+      <w:proofErr w:type="spellEnd"/>
+      <w:r>
+        <w:rPr>
+          <w:rFonts w:eastAsiaTheme="minorHAnsi"/>
+        </w:rPr>
+        <w:t xml:space="preserve"> к </w:t>
+      </w:r>
+      <w:proofErr w:type="spellStart"/>
+      <w:r>
+        <w:rPr>
+          <w:rFonts w:eastAsiaTheme="minorHAnsi"/>
+        </w:rPr>
+        <w:t>интерфейсу</w:t>
       </w:r>
       <w:bookmarkEnd w:id="25"/>
       <w:bookmarkEnd w:id="26"/>
+      <w:proofErr w:type="spellEnd"/>
       <w:r>
         <w:rPr>
           <w:rFonts w:eastAsiaTheme="minorHAnsi"/>
@@ -5328,37 +5470,19 @@
         <w:rPr>
           <w:lang w:val="ru-RU"/>
         </w:rPr>
-        <w:t>При помощи кнопки «</w:t>
-      </w:r>
-      <w:r>
-        <w:t>Open</w:t>
-      </w:r>
-      <w:r>
-        <w:rPr>
-          <w:lang w:val="ru-RU"/>
-        </w:rPr>
-        <w:t xml:space="preserve"> </w:t>
-      </w:r>
-      <w:r>
-        <w:t>File</w:t>
-      </w:r>
-      <w:r>
-        <w:rPr>
-          <w:lang w:val="ru-RU"/>
-        </w:rPr>
-        <w:t xml:space="preserve">» пользователь может выбрать файл </w:t>
-      </w:r>
-      <w:r>
-        <w:rPr>
-          <w:lang w:val="ru-RU"/>
-        </w:rPr>
-        <w:t xml:space="preserve">графа </w:t>
-      </w:r>
-      <w:r>
-        <w:rPr>
-          <w:lang w:val="ru-RU"/>
-        </w:rPr>
-        <w:t>для работы;</w:t>
+        <w:t>Пользователь должен иметь возможность создания графа вручную, используя</w:t>
+      </w:r>
+      <w:r>
+        <w:rPr>
+          <w:lang w:val="ru-RU"/>
+        </w:rPr>
+        <w:t xml:space="preserve"> редактор графов</w:t>
+      </w:r>
+      <w:r>
+        <w:rPr>
+          <w:lang w:val="ru-RU"/>
+        </w:rPr>
+        <w:t>;</w:t>
       </w:r>
     </w:p>
     <w:p>
@@ -5376,13 +5500,7 @@
         <w:rPr>
           <w:lang w:val="ru-RU"/>
         </w:rPr>
-        <w:t>Пользователь должен иметь возможность создания графа вручную, используя</w:t>
-      </w:r>
-      <w:r>
-        <w:rPr>
-          <w:lang w:val="ru-RU"/>
-        </w:rPr>
-        <w:t xml:space="preserve"> редактор графов</w:t>
+        <w:t>Возможность создания вершин графа и ребер между двумя вершинами</w:t>
       </w:r>
       <w:r>
         <w:rPr>
@@ -5406,7 +5524,28 @@
         <w:rPr>
           <w:lang w:val="ru-RU"/>
         </w:rPr>
-        <w:t>Возможность создания вершин графа и ребер между двумя вершинами</w:t>
+        <w:t>Кнопка «</w:t>
+      </w:r>
+      <w:r>
+        <w:t>Calcul</w:t>
+      </w:r>
+      <w:r>
+        <w:t>a</w:t>
+      </w:r>
+      <w:r>
+        <w:t>te</w:t>
+      </w:r>
+      <w:r>
+        <w:rPr>
+          <w:lang w:val="ru-RU"/>
+        </w:rPr>
+        <w:t>» позволяет запустить процесс</w:t>
+      </w:r>
+      <w:r>
+        <w:rPr>
+          <w:lang w:val="ru-RU"/>
+        </w:rPr>
+        <w:t xml:space="preserve"> расчета характеристик графа</w:t>
       </w:r>
       <w:r>
         <w:rPr>
@@ -5430,34 +5569,7 @@
         <w:rPr>
           <w:lang w:val="ru-RU"/>
         </w:rPr>
-        <w:t>Кнопка «</w:t>
-      </w:r>
-      <w:r>
-        <w:t>Calcul</w:t>
-      </w:r>
-      <w:r>
-        <w:t>a</w:t>
-      </w:r>
-      <w:r>
-        <w:t>te</w:t>
-      </w:r>
-      <w:r>
-        <w:rPr>
-          <w:lang w:val="ru-RU"/>
-        </w:rPr>
-        <w:t>» позволяет запустить процесс</w:t>
-      </w:r>
-      <w:r>
-        <w:rPr>
-          <w:lang w:val="ru-RU"/>
-        </w:rPr>
-        <w:t xml:space="preserve"> расчета характеристик графа</w:t>
-      </w:r>
-      <w:r>
-        <w:rPr>
-          <w:lang w:val="ru-RU"/>
-        </w:rPr>
-        <w:t>;</w:t>
+        <w:t>Возможность сворачивания окна, закрытия будет реализована на базе оконного интерфейса;</w:t>
       </w:r>
     </w:p>
     <w:p>
@@ -5475,157 +5587,21 @@
         <w:rPr>
           <w:lang w:val="ru-RU"/>
         </w:rPr>
-        <w:t>Кнопка «</w:t>
-      </w:r>
-      <w:r>
-        <w:t>Save</w:t>
-      </w:r>
-      <w:r>
-        <w:rPr>
-          <w:lang w:val="ru-RU"/>
-        </w:rPr>
-        <w:t xml:space="preserve"> </w:t>
-      </w:r>
-      <w:r>
-        <w:t>Graph</w:t>
-      </w:r>
-      <w:r>
-        <w:rPr>
-          <w:lang w:val="ru-RU"/>
-        </w:rPr>
-        <w:t>» для сохранения результата построения в текстовом виде;</w:t>
-      </w:r>
-    </w:p>
-    <w:p>
-      <w:pPr>
-        <w:pStyle w:val="af"/>
-        <w:numPr>
-          <w:ilvl w:val="0"/>
-          <w:numId w:val="5"/>
-        </w:numPr>
-        <w:rPr>
-          <w:lang w:val="ru-RU"/>
-        </w:rPr>
-      </w:pPr>
-      <w:r>
-        <w:rPr>
-          <w:lang w:val="ru-RU"/>
-        </w:rPr>
-        <w:t>«</w:t>
-      </w:r>
-      <w:r>
-        <w:t>Export</w:t>
-      </w:r>
-      <w:r>
-        <w:rPr>
-          <w:lang w:val="ru-RU"/>
-        </w:rPr>
-        <w:t xml:space="preserve">» - экспорт результата в графическом формате и в формате </w:t>
-      </w:r>
-      <w:r>
-        <w:t>Json</w:t>
-      </w:r>
-      <w:r>
-        <w:rPr>
-          <w:lang w:val="ru-RU"/>
-        </w:rPr>
-        <w:t>;</w:t>
-      </w:r>
-    </w:p>
-    <w:p>
-      <w:pPr>
-        <w:pStyle w:val="af"/>
-        <w:numPr>
-          <w:ilvl w:val="0"/>
-          <w:numId w:val="5"/>
-        </w:numPr>
-        <w:rPr>
-          <w:lang w:val="ru-RU"/>
-        </w:rPr>
-      </w:pPr>
-      <w:r>
-        <w:rPr>
-          <w:lang w:val="ru-RU"/>
-        </w:rPr>
-        <w:t>Возможность сворачивания окна, закрытия будет реализована на базе оконного интерфейса;</w:t>
-      </w:r>
-    </w:p>
-    <w:p>
-      <w:pPr>
-        <w:pStyle w:val="af"/>
-        <w:numPr>
-          <w:ilvl w:val="0"/>
-          <w:numId w:val="5"/>
-        </w:numPr>
-        <w:rPr>
-          <w:lang w:val="ru-RU"/>
-        </w:rPr>
-      </w:pPr>
-      <w:r>
-        <w:rPr>
-          <w:lang w:val="ru-RU"/>
-        </w:rPr>
-        <w:t>При наведении курсора на элемент управления появляется специальная всплывающая подсказка, поясняющая за что отвечает этот элемент;</w:t>
-      </w:r>
-    </w:p>
-    <w:p>
-      <w:pPr>
-        <w:pStyle w:val="af"/>
-        <w:numPr>
-          <w:ilvl w:val="0"/>
-          <w:numId w:val="5"/>
-        </w:numPr>
-        <w:rPr>
-          <w:lang w:val="ru-RU"/>
-        </w:rPr>
-      </w:pPr>
-      <w:r>
-        <w:rPr>
-          <w:lang w:val="ru-RU"/>
-        </w:rPr>
-        <w:t>Так же в рамках интерфейса должны быть реализованы горячие клавиши, позволяющие пользователю выполнять привычные действия быстрее (сохранение, открытие и т. д.);</w:t>
-      </w:r>
-    </w:p>
-    <w:p>
-      <w:pPr>
-        <w:pStyle w:val="af"/>
-        <w:numPr>
-          <w:ilvl w:val="0"/>
-          <w:numId w:val="5"/>
-        </w:numPr>
-        <w:rPr>
-          <w:lang w:val="ru-RU"/>
-        </w:rPr>
-      </w:pPr>
-      <w:r>
-        <w:rPr>
-          <w:lang w:val="ru-RU"/>
-        </w:rPr>
-        <w:t>Предусмотрена инструментальная панель «</w:t>
-      </w:r>
-      <w:r>
-        <w:t>Layout</w:t>
-      </w:r>
-      <w:r>
-        <w:rPr>
-          <w:lang w:val="ru-RU"/>
-        </w:rPr>
-        <w:t xml:space="preserve"> </w:t>
-      </w:r>
-      <w:r>
-        <w:t>parameters</w:t>
-      </w:r>
-      <w:r>
-        <w:rPr>
-          <w:lang w:val="ru-RU"/>
-        </w:rPr>
-        <w:t>» при помощи которой можно регулировать некоторые параметры построения</w:t>
-      </w:r>
-      <w:r>
-        <w:rPr>
-          <w:lang w:val="ru-RU"/>
-        </w:rPr>
-        <w:t>;</w:t>
+        <w:t xml:space="preserve">При наведении курсора на элемент управления появляется специальная всплывающая подсказка, поясняющая </w:t>
+      </w:r>
+      <w:proofErr w:type="gramStart"/>
+      <w:r>
+        <w:rPr>
+          <w:lang w:val="ru-RU"/>
+        </w:rPr>
+        <w:t>за что</w:t>
+      </w:r>
+      <w:proofErr w:type="gramEnd"/>
+      <w:r>
+        <w:rPr>
+          <w:lang w:val="ru-RU"/>
+        </w:rPr>
+        <w:t xml:space="preserve"> отвечает этот элемент;</w:t>
       </w:r>
     </w:p>
     <w:p>
@@ -5681,7 +5657,6 @@
           <w:rFonts w:eastAsiaTheme="minorHAnsi"/>
           <w:lang w:val="ru-RU"/>
         </w:rPr>
-        <w:lastRenderedPageBreak/>
         <w:t>Требования к входным данным</w:t>
       </w:r>
       <w:bookmarkEnd w:id="28"/>
@@ -5697,33 +5672,8 @@
         <w:rPr>
           <w:lang w:val="ru-RU"/>
         </w:rPr>
-        <w:t>На вход программа должна получать</w:t>
-      </w:r>
-      <w:r>
-        <w:rPr>
-          <w:lang w:val="ru-RU"/>
-        </w:rPr>
-        <w:t xml:space="preserve"> </w:t>
-      </w:r>
-      <w:r>
-        <w:rPr>
-          <w:lang w:val="ru-RU"/>
-        </w:rPr>
-        <w:t>информацию о графе в виде в одном из следующих видов: список ребер, матрица смежности, список смежности.</w:t>
-      </w:r>
-      <w:r>
-        <w:rPr>
-          <w:lang w:val="ru-RU"/>
-        </w:rPr>
-        <w:t xml:space="preserve"> </w:t>
-      </w:r>
-    </w:p>
-    <w:p>
-      <w:pPr>
-        <w:rPr>
-          <w:lang w:val="ru-RU"/>
-        </w:rPr>
-      </w:pPr>
+        <w:t>Нет требований к входным данным. Все входные данные вводит пользователь при работе с программой.</w:t>
+      </w:r>
     </w:p>
     <w:p>
       <w:pPr>
@@ -5773,13 +5723,7 @@
         <w:rPr>
           <w:lang w:val="ru-RU"/>
         </w:rPr>
-        <w:t>построенный граф, а также результаты вычислений</w:t>
-      </w:r>
-      <w:r>
-        <w:rPr>
-          <w:lang w:val="ru-RU"/>
-        </w:rPr>
-        <w:t>, построенные графики.</w:t>
+        <w:t>построенный полином, соответствующий случайному блужданию на метрическом графе.</w:t>
       </w:r>
     </w:p>
     <w:p>
@@ -6078,7 +6022,6 @@
         <w:rPr>
           <w:lang w:val="ru-RU"/>
         </w:rPr>
-        <w:lastRenderedPageBreak/>
         <w:t>Для взаимодействия с интерфейсом программы пользователю понадобятся компьютерная мышь и клавиатура;</w:t>
       </w:r>
     </w:p>
@@ -6136,49 +6079,31 @@
         <w:rPr>
           <w:lang w:val="ru-RU"/>
         </w:rPr>
-        <w:t>Требования к информационной и программной совместимости будут заявлены позже.</w:t>
-      </w:r>
-      <w:r>
-        <w:rPr>
-          <w:lang w:val="ru-RU"/>
-        </w:rPr>
-        <w:t xml:space="preserve"> </w:t>
-      </w:r>
-      <w:r>
-        <w:rPr>
-          <w:lang w:val="ru-RU"/>
-        </w:rPr>
-        <w:t xml:space="preserve">Вычисления могут </w:t>
-      </w:r>
-      <w:r>
-        <w:rPr>
-          <w:lang w:val="ru-RU"/>
-        </w:rPr>
-        <w:t>выполняться</w:t>
-      </w:r>
-      <w:r>
-        <w:rPr>
-          <w:lang w:val="ru-RU"/>
-        </w:rPr>
-        <w:t xml:space="preserve"> с помощью библиотеки </w:t>
-      </w:r>
-      <w:r>
-        <w:t>SymPy</w:t>
-      </w:r>
-      <w:r>
-        <w:rPr>
-          <w:lang w:val="ru-RU"/>
-        </w:rPr>
-        <w:t xml:space="preserve">, </w:t>
-      </w:r>
-      <w:r>
-        <w:rPr>
-          <w:lang w:val="ru-RU"/>
-        </w:rPr>
-        <w:t xml:space="preserve">используя </w:t>
-      </w:r>
-      <w:r>
-        <w:t>Python</w:t>
+        <w:t xml:space="preserve">Требуется наличия </w:t>
+      </w:r>
+      <w:r>
+        <w:t>JRE</w:t>
+      </w:r>
+      <w:r>
+        <w:rPr>
+          <w:lang w:val="ru-RU"/>
+        </w:rPr>
+        <w:t xml:space="preserve"> 11 </w:t>
+      </w:r>
+      <w:r>
+        <w:rPr>
+          <w:lang w:val="ru-RU"/>
+        </w:rPr>
+        <w:t xml:space="preserve">и </w:t>
+      </w:r>
+      <w:r>
+        <w:t>python</w:t>
+      </w:r>
+      <w:r>
+        <w:rPr>
+          <w:lang w:val="ru-RU"/>
+        </w:rPr>
+        <w:t>3 интерпретатора</w:t>
       </w:r>
       <w:r>
         <w:rPr>
@@ -6305,6 +6230,7 @@
         <w:rPr>
           <w:lang w:val="ru-RU"/>
         </w:rPr>
+        <w:lastRenderedPageBreak/>
         <w:t>Требований к транспортировке и хранению не предъявляется.</w:t>
       </w:r>
     </w:p>
@@ -6632,11 +6558,54 @@
       <w:bookmarkStart w:id="54" w:name="_Toc419906054"/>
       <w:bookmarkStart w:id="55" w:name="_Toc25689620"/>
       <w:bookmarkStart w:id="56" w:name="_Hlk8580079"/>
+      <w:proofErr w:type="spellStart"/>
       <w:r>
         <w:rPr>
           <w:rFonts w:eastAsiaTheme="minorHAnsi"/>
         </w:rPr>
-        <w:t>Специальные требования к программной документации</w:t>
+        <w:t>Специальные</w:t>
+      </w:r>
+      <w:proofErr w:type="spellEnd"/>
+      <w:r>
+        <w:rPr>
+          <w:rFonts w:eastAsiaTheme="minorHAnsi"/>
+        </w:rPr>
+        <w:t xml:space="preserve"> </w:t>
+      </w:r>
+      <w:proofErr w:type="spellStart"/>
+      <w:r>
+        <w:rPr>
+          <w:rFonts w:eastAsiaTheme="minorHAnsi"/>
+        </w:rPr>
+        <w:t>требования</w:t>
+      </w:r>
+      <w:proofErr w:type="spellEnd"/>
+      <w:r>
+        <w:rPr>
+          <w:rFonts w:eastAsiaTheme="minorHAnsi"/>
+        </w:rPr>
+        <w:t xml:space="preserve"> к </w:t>
+      </w:r>
+      <w:proofErr w:type="spellStart"/>
+      <w:r>
+        <w:rPr>
+          <w:rFonts w:eastAsiaTheme="minorHAnsi"/>
+        </w:rPr>
+        <w:t>программной</w:t>
+      </w:r>
+      <w:proofErr w:type="spellEnd"/>
+      <w:r>
+        <w:rPr>
+          <w:rFonts w:eastAsiaTheme="minorHAnsi"/>
+        </w:rPr>
+        <w:t xml:space="preserve"> </w:t>
+      </w:r>
+      <w:proofErr w:type="spellStart"/>
+      <w:r>
+        <w:rPr>
+          <w:rFonts w:eastAsiaTheme="minorHAnsi"/>
+        </w:rPr>
+        <w:t>документации</w:t>
       </w:r>
       <w:bookmarkEnd w:id="50"/>
       <w:bookmarkEnd w:id="51"/>
@@ -6644,6 +6613,7 @@
       <w:bookmarkEnd w:id="53"/>
       <w:bookmarkEnd w:id="54"/>
       <w:bookmarkEnd w:id="55"/>
+      <w:proofErr w:type="spellEnd"/>
     </w:p>
     <w:p>
       <w:pPr>
@@ -6676,7 +6646,21 @@
         <w:rPr>
           <w:lang w:val="ru-RU"/>
         </w:rPr>
-        <w:t xml:space="preserve">Пояснительная записка должна быть загружена в систему Антиплагиат через </w:t>
+        <w:t xml:space="preserve">Пояснительная записка должна быть загружена в систему </w:t>
+      </w:r>
+      <w:proofErr w:type="spellStart"/>
+      <w:r>
+        <w:rPr>
+          <w:lang w:val="ru-RU"/>
+        </w:rPr>
+        <w:t>Антиплагиат</w:t>
+      </w:r>
+      <w:proofErr w:type="spellEnd"/>
+      <w:r>
+        <w:rPr>
+          <w:lang w:val="ru-RU"/>
+        </w:rPr>
+        <w:t xml:space="preserve"> через </w:t>
       </w:r>
       <w:r>
         <w:t>LMS</w:t>
@@ -6730,9 +6714,11 @@
         </w:rPr>
         <w:t xml:space="preserve"> или .</w:t>
       </w:r>
+      <w:proofErr w:type="spellStart"/>
       <w:r>
         <w:t>docx</w:t>
       </w:r>
+      <w:proofErr w:type="spellEnd"/>
       <w:r>
         <w:rPr>
           <w:lang w:val="ru-RU"/>
@@ -6748,9 +6734,11 @@
         </w:rPr>
         <w:t xml:space="preserve"> или .</w:t>
       </w:r>
+      <w:proofErr w:type="spellStart"/>
       <w:r>
         <w:t>rar</w:t>
       </w:r>
+      <w:proofErr w:type="spellEnd"/>
       <w:r>
         <w:rPr>
           <w:lang w:val="ru-RU"/>
@@ -7222,9 +7210,19 @@
           <w:numId w:val="8"/>
         </w:numPr>
       </w:pPr>
-      <w:r>
-        <w:t>Техническое задание</w:t>
-      </w:r>
+      <w:proofErr w:type="spellStart"/>
+      <w:r>
+        <w:t>Техническое</w:t>
+      </w:r>
+      <w:proofErr w:type="spellEnd"/>
+      <w:r>
+        <w:t xml:space="preserve"> </w:t>
+      </w:r>
+      <w:proofErr w:type="spellStart"/>
+      <w:r>
+        <w:t>задание</w:t>
+      </w:r>
+      <w:proofErr w:type="spellEnd"/>
     </w:p>
     <w:p>
       <w:pPr>
@@ -7235,7 +7233,31 @@
         </w:numPr>
       </w:pPr>
       <w:r>
-        <w:t xml:space="preserve"> Обоснование необходимости разработки </w:t>
+        <w:t xml:space="preserve"> </w:t>
+      </w:r>
+      <w:proofErr w:type="spellStart"/>
+      <w:r>
+        <w:t>Обоснование</w:t>
+      </w:r>
+      <w:proofErr w:type="spellEnd"/>
+      <w:r>
+        <w:t xml:space="preserve"> </w:t>
+      </w:r>
+      <w:proofErr w:type="spellStart"/>
+      <w:r>
+        <w:t>необходимости</w:t>
+      </w:r>
+      <w:proofErr w:type="spellEnd"/>
+      <w:r>
+        <w:t xml:space="preserve"> </w:t>
+      </w:r>
+      <w:proofErr w:type="spellStart"/>
+      <w:r>
+        <w:t>разработки</w:t>
+      </w:r>
+      <w:proofErr w:type="spellEnd"/>
+      <w:r>
+        <w:t xml:space="preserve"> </w:t>
       </w:r>
     </w:p>
     <w:p>
@@ -7246,8 +7268,21 @@
           <w:numId w:val="8"/>
         </w:numPr>
       </w:pPr>
-      <w:r>
-        <w:t>Постановка задачи;</w:t>
+      <w:proofErr w:type="spellStart"/>
+      <w:r>
+        <w:t>Постановка</w:t>
+      </w:r>
+      <w:proofErr w:type="spellEnd"/>
+      <w:r>
+        <w:t xml:space="preserve"> </w:t>
+      </w:r>
+      <w:proofErr w:type="spellStart"/>
+      <w:r>
+        <w:t>задачи</w:t>
+      </w:r>
+      <w:proofErr w:type="spellEnd"/>
+      <w:r>
+        <w:t>;</w:t>
       </w:r>
     </w:p>
     <w:p>
@@ -7258,9 +7293,27 @@
           <w:numId w:val="8"/>
         </w:numPr>
       </w:pPr>
-      <w:r>
-        <w:t>Сбор исходных материалов</w:t>
-      </w:r>
+      <w:proofErr w:type="spellStart"/>
+      <w:r>
+        <w:t>Сбор</w:t>
+      </w:r>
+      <w:proofErr w:type="spellEnd"/>
+      <w:r>
+        <w:t xml:space="preserve"> </w:t>
+      </w:r>
+      <w:proofErr w:type="spellStart"/>
+      <w:r>
+        <w:t>исходных</w:t>
+      </w:r>
+      <w:proofErr w:type="spellEnd"/>
+      <w:r>
+        <w:t xml:space="preserve"> </w:t>
+      </w:r>
+      <w:proofErr w:type="spellStart"/>
+      <w:r>
+        <w:t>материалов</w:t>
+      </w:r>
+      <w:proofErr w:type="spellEnd"/>
     </w:p>
     <w:p>
       <w:pPr>
@@ -7270,8 +7323,21 @@
           <w:numId w:val="8"/>
         </w:numPr>
       </w:pPr>
-      <w:r>
-        <w:t>Научно-исследовательские работы;</w:t>
+      <w:proofErr w:type="spellStart"/>
+      <w:r>
+        <w:t>Научно-исследовательские</w:t>
+      </w:r>
+      <w:proofErr w:type="spellEnd"/>
+      <w:r>
+        <w:t xml:space="preserve"> </w:t>
+      </w:r>
+      <w:proofErr w:type="spellStart"/>
+      <w:r>
+        <w:t>работы</w:t>
+      </w:r>
+      <w:proofErr w:type="spellEnd"/>
+      <w:r>
+        <w:t>;</w:t>
       </w:r>
     </w:p>
     <w:p>
@@ -7372,9 +7438,35 @@
           <w:numId w:val="8"/>
         </w:numPr>
       </w:pPr>
-      <w:r>
-        <w:t>Разработка и утверждение технического задания</w:t>
-      </w:r>
+      <w:proofErr w:type="spellStart"/>
+      <w:r>
+        <w:t>Разработка</w:t>
+      </w:r>
+      <w:proofErr w:type="spellEnd"/>
+      <w:r>
+        <w:t xml:space="preserve"> и </w:t>
+      </w:r>
+      <w:proofErr w:type="spellStart"/>
+      <w:r>
+        <w:t>утверждение</w:t>
+      </w:r>
+      <w:proofErr w:type="spellEnd"/>
+      <w:r>
+        <w:t xml:space="preserve"> </w:t>
+      </w:r>
+      <w:proofErr w:type="spellStart"/>
+      <w:r>
+        <w:t>технического</w:t>
+      </w:r>
+      <w:proofErr w:type="spellEnd"/>
+      <w:r>
+        <w:t xml:space="preserve"> </w:t>
+      </w:r>
+      <w:proofErr w:type="spellStart"/>
+      <w:r>
+        <w:t>задания</w:t>
+      </w:r>
+      <w:proofErr w:type="spellEnd"/>
     </w:p>
     <w:p>
       <w:pPr>
@@ -7384,8 +7476,29 @@
           <w:numId w:val="8"/>
         </w:numPr>
       </w:pPr>
-      <w:r>
-        <w:t>Определение требований к программе;</w:t>
+      <w:proofErr w:type="spellStart"/>
+      <w:r>
+        <w:t>Определение</w:t>
+      </w:r>
+      <w:proofErr w:type="spellEnd"/>
+      <w:r>
+        <w:t xml:space="preserve"> </w:t>
+      </w:r>
+      <w:proofErr w:type="spellStart"/>
+      <w:r>
+        <w:t>требований</w:t>
+      </w:r>
+      <w:proofErr w:type="spellEnd"/>
+      <w:r>
+        <w:t xml:space="preserve"> к </w:t>
+      </w:r>
+      <w:proofErr w:type="spellStart"/>
+      <w:r>
+        <w:t>программе</w:t>
+      </w:r>
+      <w:proofErr w:type="spellEnd"/>
+      <w:r>
+        <w:t>;</w:t>
       </w:r>
     </w:p>
     <w:p>
@@ -7414,8 +7527,29 @@
           <w:numId w:val="8"/>
         </w:numPr>
       </w:pPr>
-      <w:r>
-        <w:t>Выбор языков программирования.</w:t>
+      <w:proofErr w:type="spellStart"/>
+      <w:r>
+        <w:t>Выбор</w:t>
+      </w:r>
+      <w:proofErr w:type="spellEnd"/>
+      <w:r>
+        <w:t xml:space="preserve"> </w:t>
+      </w:r>
+      <w:proofErr w:type="spellStart"/>
+      <w:r>
+        <w:t>языков</w:t>
+      </w:r>
+      <w:proofErr w:type="spellEnd"/>
+      <w:r>
+        <w:t xml:space="preserve"> </w:t>
+      </w:r>
+      <w:proofErr w:type="spellStart"/>
+      <w:r>
+        <w:t>программирования</w:t>
+      </w:r>
+      <w:proofErr w:type="spellEnd"/>
+      <w:r>
+        <w:t>.</w:t>
       </w:r>
     </w:p>
     <w:p>
@@ -7462,9 +7596,19 @@
           <w:numId w:val="8"/>
         </w:numPr>
       </w:pPr>
-      <w:r>
-        <w:t>Технический проект</w:t>
-      </w:r>
+      <w:proofErr w:type="spellStart"/>
+      <w:r>
+        <w:t>Технический</w:t>
+      </w:r>
+      <w:proofErr w:type="spellEnd"/>
+      <w:r>
+        <w:t xml:space="preserve"> </w:t>
+      </w:r>
+      <w:proofErr w:type="spellStart"/>
+      <w:r>
+        <w:t>проект</w:t>
+      </w:r>
+      <w:proofErr w:type="spellEnd"/>
     </w:p>
     <w:p>
       <w:pPr>
@@ -7474,9 +7618,27 @@
           <w:numId w:val="8"/>
         </w:numPr>
       </w:pPr>
-      <w:r>
-        <w:t>Разработка технического проекта</w:t>
-      </w:r>
+      <w:proofErr w:type="spellStart"/>
+      <w:r>
+        <w:t>Разработка</w:t>
+      </w:r>
+      <w:proofErr w:type="spellEnd"/>
+      <w:r>
+        <w:t xml:space="preserve"> </w:t>
+      </w:r>
+      <w:proofErr w:type="spellStart"/>
+      <w:r>
+        <w:t>технического</w:t>
+      </w:r>
+      <w:proofErr w:type="spellEnd"/>
+      <w:r>
+        <w:t xml:space="preserve"> </w:t>
+      </w:r>
+      <w:proofErr w:type="spellStart"/>
+      <w:r>
+        <w:t>проекта</w:t>
+      </w:r>
+      <w:proofErr w:type="spellEnd"/>
     </w:p>
     <w:p>
       <w:pPr>
@@ -7540,8 +7702,29 @@
           <w:numId w:val="8"/>
         </w:numPr>
       </w:pPr>
-      <w:r>
-        <w:t>Разработка структуры программы.</w:t>
+      <w:proofErr w:type="spellStart"/>
+      <w:r>
+        <w:t>Разработка</w:t>
+      </w:r>
+      <w:proofErr w:type="spellEnd"/>
+      <w:r>
+        <w:t xml:space="preserve"> </w:t>
+      </w:r>
+      <w:proofErr w:type="spellStart"/>
+      <w:r>
+        <w:t>структуры</w:t>
+      </w:r>
+      <w:proofErr w:type="spellEnd"/>
+      <w:r>
+        <w:t xml:space="preserve"> </w:t>
+      </w:r>
+      <w:proofErr w:type="spellStart"/>
+      <w:r>
+        <w:t>программы</w:t>
+      </w:r>
+      <w:proofErr w:type="spellEnd"/>
+      <w:r>
+        <w:t>.</w:t>
       </w:r>
     </w:p>
     <w:p>
@@ -7552,9 +7735,27 @@
           <w:numId w:val="8"/>
         </w:numPr>
       </w:pPr>
-      <w:r>
-        <w:t>Утверждение технического проекта</w:t>
-      </w:r>
+      <w:proofErr w:type="spellStart"/>
+      <w:r>
+        <w:t>Утверждение</w:t>
+      </w:r>
+      <w:proofErr w:type="spellEnd"/>
+      <w:r>
+        <w:t xml:space="preserve"> </w:t>
+      </w:r>
+      <w:proofErr w:type="spellStart"/>
+      <w:r>
+        <w:t>технического</w:t>
+      </w:r>
+      <w:proofErr w:type="spellEnd"/>
+      <w:r>
+        <w:t xml:space="preserve"> </w:t>
+      </w:r>
+      <w:proofErr w:type="spellStart"/>
+      <w:r>
+        <w:t>проекта</w:t>
+      </w:r>
+      <w:proofErr w:type="spellEnd"/>
     </w:p>
     <w:p>
       <w:pPr>
@@ -7564,8 +7765,29 @@
           <w:numId w:val="8"/>
         </w:numPr>
       </w:pPr>
-      <w:r>
-        <w:t>Разработка пояснительной записки (ГОСТ 19.404-79);</w:t>
+      <w:proofErr w:type="spellStart"/>
+      <w:r>
+        <w:t>Разработка</w:t>
+      </w:r>
+      <w:proofErr w:type="spellEnd"/>
+      <w:r>
+        <w:t xml:space="preserve"> </w:t>
+      </w:r>
+      <w:proofErr w:type="spellStart"/>
+      <w:r>
+        <w:t>пояснительной</w:t>
+      </w:r>
+      <w:proofErr w:type="spellEnd"/>
+      <w:r>
+        <w:t xml:space="preserve"> </w:t>
+      </w:r>
+      <w:proofErr w:type="spellStart"/>
+      <w:r>
+        <w:t>записки</w:t>
+      </w:r>
+      <w:proofErr w:type="spellEnd"/>
+      <w:r>
+        <w:t xml:space="preserve"> (ГОСТ 19.404-79);</w:t>
       </w:r>
     </w:p>
     <w:p>
@@ -7594,9 +7816,19 @@
           <w:numId w:val="8"/>
         </w:numPr>
       </w:pPr>
-      <w:r>
-        <w:t>Рабочий проект</w:t>
-      </w:r>
+      <w:proofErr w:type="spellStart"/>
+      <w:r>
+        <w:t>Рабочий</w:t>
+      </w:r>
+      <w:proofErr w:type="spellEnd"/>
+      <w:r>
+        <w:t xml:space="preserve"> </w:t>
+      </w:r>
+      <w:proofErr w:type="spellStart"/>
+      <w:r>
+        <w:t>проект</w:t>
+      </w:r>
+      <w:proofErr w:type="spellEnd"/>
     </w:p>
     <w:p>
       <w:pPr>
@@ -7606,9 +7838,19 @@
           <w:numId w:val="8"/>
         </w:numPr>
       </w:pPr>
-      <w:r>
-        <w:t>Разработка программы</w:t>
-      </w:r>
+      <w:proofErr w:type="spellStart"/>
+      <w:r>
+        <w:t>Разработка</w:t>
+      </w:r>
+      <w:proofErr w:type="spellEnd"/>
+      <w:r>
+        <w:t xml:space="preserve"> </w:t>
+      </w:r>
+      <w:proofErr w:type="spellStart"/>
+      <w:r>
+        <w:t>программы</w:t>
+      </w:r>
+      <w:proofErr w:type="spellEnd"/>
     </w:p>
     <w:p>
       <w:pPr>
@@ -7618,8 +7860,29 @@
           <w:numId w:val="8"/>
         </w:numPr>
       </w:pPr>
-      <w:r>
-        <w:t>Программирование и отладка программы.</w:t>
+      <w:proofErr w:type="spellStart"/>
+      <w:r>
+        <w:t>Программирование</w:t>
+      </w:r>
+      <w:proofErr w:type="spellEnd"/>
+      <w:r>
+        <w:t xml:space="preserve"> и </w:t>
+      </w:r>
+      <w:proofErr w:type="spellStart"/>
+      <w:r>
+        <w:t>отладка</w:t>
+      </w:r>
+      <w:proofErr w:type="spellEnd"/>
+      <w:r>
+        <w:t xml:space="preserve"> </w:t>
+      </w:r>
+      <w:proofErr w:type="spellStart"/>
+      <w:r>
+        <w:t>программы</w:t>
+      </w:r>
+      <w:proofErr w:type="spellEnd"/>
+      <w:r>
+        <w:t>.</w:t>
       </w:r>
     </w:p>
     <w:p>
@@ -7630,9 +7893,27 @@
           <w:numId w:val="8"/>
         </w:numPr>
       </w:pPr>
-      <w:r>
-        <w:t>Разработка программной документации</w:t>
-      </w:r>
+      <w:proofErr w:type="spellStart"/>
+      <w:r>
+        <w:t>Разработка</w:t>
+      </w:r>
+      <w:proofErr w:type="spellEnd"/>
+      <w:r>
+        <w:t xml:space="preserve"> </w:t>
+      </w:r>
+      <w:proofErr w:type="spellStart"/>
+      <w:r>
+        <w:t>программной</w:t>
+      </w:r>
+      <w:proofErr w:type="spellEnd"/>
+      <w:r>
+        <w:t xml:space="preserve"> </w:t>
+      </w:r>
+      <w:proofErr w:type="spellStart"/>
+      <w:r>
+        <w:t>документации</w:t>
+      </w:r>
+      <w:proofErr w:type="spellEnd"/>
     </w:p>
     <w:p>
       <w:pPr>
@@ -7661,9 +7942,19 @@
           <w:numId w:val="8"/>
         </w:numPr>
       </w:pPr>
-      <w:r>
-        <w:t>Испытания программы</w:t>
-      </w:r>
+      <w:proofErr w:type="spellStart"/>
+      <w:r>
+        <w:t>Испытания</w:t>
+      </w:r>
+      <w:proofErr w:type="spellEnd"/>
+      <w:r>
+        <w:t xml:space="preserve"> </w:t>
+      </w:r>
+      <w:proofErr w:type="spellStart"/>
+      <w:r>
+        <w:t>программы</w:t>
+      </w:r>
+      <w:proofErr w:type="spellEnd"/>
     </w:p>
     <w:p>
       <w:pPr>
@@ -7727,9 +8018,11 @@
           <w:numId w:val="8"/>
         </w:numPr>
       </w:pPr>
+      <w:proofErr w:type="spellStart"/>
       <w:r>
         <w:t>Внедрение</w:t>
       </w:r>
+      <w:proofErr w:type="spellEnd"/>
     </w:p>
     <w:p>
       <w:pPr>
@@ -7739,9 +8032,27 @@
           <w:numId w:val="8"/>
         </w:numPr>
       </w:pPr>
-      <w:r>
-        <w:t>Подготовка и передача программы</w:t>
-      </w:r>
+      <w:proofErr w:type="spellStart"/>
+      <w:r>
+        <w:t>Подготовка</w:t>
+      </w:r>
+      <w:proofErr w:type="spellEnd"/>
+      <w:r>
+        <w:t xml:space="preserve"> и </w:t>
+      </w:r>
+      <w:proofErr w:type="spellStart"/>
+      <w:r>
+        <w:t>передача</w:t>
+      </w:r>
+      <w:proofErr w:type="spellEnd"/>
+      <w:r>
+        <w:t xml:space="preserve"> </w:t>
+      </w:r>
+      <w:proofErr w:type="spellStart"/>
+      <w:r>
+        <w:t>программы</w:t>
+      </w:r>
+      <w:proofErr w:type="spellEnd"/>
     </w:p>
     <w:p>
       <w:pPr>
@@ -7812,7 +8123,21 @@
         <w:rPr>
           <w:lang w:val="ru-RU"/>
         </w:rPr>
-        <w:t>загрузка Пояснительной записки в систему Антиплагиат через ЛМС НИУ ВШЭ;</w:t>
+        <w:t xml:space="preserve">загрузка Пояснительной записки в систему </w:t>
+      </w:r>
+      <w:proofErr w:type="spellStart"/>
+      <w:r>
+        <w:rPr>
+          <w:lang w:val="ru-RU"/>
+        </w:rPr>
+        <w:t>Антиплагиат</w:t>
+      </w:r>
+      <w:proofErr w:type="spellEnd"/>
+      <w:r>
+        <w:rPr>
+          <w:lang w:val="ru-RU"/>
+        </w:rPr>
+        <w:t xml:space="preserve"> через ЛМС НИУ ВШЭ;</w:t>
       </w:r>
     </w:p>
     <w:p>
@@ -7944,7 +8269,19 @@
         <w:rPr>
           <w:lang w:val="ru-RU"/>
         </w:rPr>
-        <w:t>Разработка должна закончиться к 20 мая 20</w:t>
+        <w:t>Ра</w:t>
+      </w:r>
+      <w:r>
+        <w:rPr>
+          <w:lang w:val="ru-RU"/>
+        </w:rPr>
+        <w:t>зработка должна закончиться к 21</w:t>
+      </w:r>
+      <w:r>
+        <w:rPr>
+          <w:lang w:val="ru-RU"/>
+        </w:rPr>
+        <w:t xml:space="preserve"> мая 20</w:t>
       </w:r>
       <w:r>
         <w:rPr>
@@ -8149,11 +8486,19 @@
                 <w:lang w:eastAsia="ru-RU"/>
               </w:rPr>
             </w:pPr>
-            <w:r>
-              <w:rPr>
-                <w:lang w:eastAsia="ru-RU"/>
-              </w:rPr>
-              <w:t>Изм.</w:t>
+            <w:proofErr w:type="spellStart"/>
+            <w:r>
+              <w:rPr>
+                <w:lang w:eastAsia="ru-RU"/>
+              </w:rPr>
+              <w:t>Изм</w:t>
+            </w:r>
+            <w:proofErr w:type="spellEnd"/>
+            <w:r>
+              <w:rPr>
+                <w:lang w:eastAsia="ru-RU"/>
+              </w:rPr>
+              <w:t>.</w:t>
             </w:r>
           </w:p>
         </w:tc>
@@ -8177,11 +8522,47 @@
                 <w:lang w:eastAsia="ru-RU"/>
               </w:rPr>
             </w:pPr>
-            <w:r>
-              <w:rPr>
-                <w:lang w:eastAsia="ru-RU"/>
-              </w:rPr>
-              <w:t>Номера листов (страниц)</w:t>
+            <w:proofErr w:type="spellStart"/>
+            <w:r>
+              <w:rPr>
+                <w:lang w:eastAsia="ru-RU"/>
+              </w:rPr>
+              <w:t>Номера</w:t>
+            </w:r>
+            <w:proofErr w:type="spellEnd"/>
+            <w:r>
+              <w:rPr>
+                <w:lang w:eastAsia="ru-RU"/>
+              </w:rPr>
+              <w:t xml:space="preserve"> </w:t>
+            </w:r>
+            <w:proofErr w:type="spellStart"/>
+            <w:r>
+              <w:rPr>
+                <w:lang w:eastAsia="ru-RU"/>
+              </w:rPr>
+              <w:t>листов</w:t>
+            </w:r>
+            <w:proofErr w:type="spellEnd"/>
+            <w:r>
+              <w:rPr>
+                <w:lang w:eastAsia="ru-RU"/>
+              </w:rPr>
+              <w:t xml:space="preserve"> (</w:t>
+            </w:r>
+            <w:proofErr w:type="spellStart"/>
+            <w:r>
+              <w:rPr>
+                <w:lang w:eastAsia="ru-RU"/>
+              </w:rPr>
+              <w:t>страниц</w:t>
+            </w:r>
+            <w:proofErr w:type="spellEnd"/>
+            <w:r>
+              <w:rPr>
+                <w:lang w:eastAsia="ru-RU"/>
+              </w:rPr>
+              <w:t>)</w:t>
             </w:r>
           </w:p>
         </w:tc>
@@ -8237,8 +8618,16 @@
               <w:rPr>
                 <w:lang w:eastAsia="ru-RU"/>
               </w:rPr>
-              <w:t>№ документа</w:t>
-            </w:r>
+              <w:t xml:space="preserve">№ </w:t>
+            </w:r>
+            <w:proofErr w:type="spellStart"/>
+            <w:r>
+              <w:rPr>
+                <w:lang w:eastAsia="ru-RU"/>
+              </w:rPr>
+              <w:t>документа</w:t>
+            </w:r>
+            <w:proofErr w:type="spellEnd"/>
           </w:p>
         </w:tc>
         <w:tc>
@@ -8289,12 +8678,14 @@
                 <w:lang w:eastAsia="ru-RU"/>
               </w:rPr>
             </w:pPr>
+            <w:proofErr w:type="spellStart"/>
             <w:r>
               <w:rPr>
                 <w:lang w:eastAsia="ru-RU"/>
               </w:rPr>
               <w:t>Подпись</w:t>
             </w:r>
+            <w:proofErr w:type="spellEnd"/>
           </w:p>
         </w:tc>
         <w:tc>
@@ -8317,12 +8708,14 @@
                 <w:lang w:eastAsia="ru-RU"/>
               </w:rPr>
             </w:pPr>
+            <w:proofErr w:type="spellStart"/>
             <w:r>
               <w:rPr>
                 <w:lang w:eastAsia="ru-RU"/>
               </w:rPr>
               <w:t>Дата</w:t>
             </w:r>
+            <w:proofErr w:type="spellEnd"/>
           </w:p>
         </w:tc>
       </w:tr>
@@ -8376,12 +8769,14 @@
                 <w:lang w:eastAsia="ru-RU"/>
               </w:rPr>
             </w:pPr>
+            <w:proofErr w:type="spellStart"/>
             <w:r>
               <w:rPr>
                 <w:lang w:eastAsia="ru-RU"/>
               </w:rPr>
               <w:t>измененных</w:t>
             </w:r>
+            <w:proofErr w:type="spellEnd"/>
           </w:p>
         </w:tc>
         <w:tc>
@@ -8403,12 +8798,14 @@
                 <w:lang w:eastAsia="ru-RU"/>
               </w:rPr>
             </w:pPr>
+            <w:proofErr w:type="spellStart"/>
             <w:r>
               <w:rPr>
                 <w:lang w:eastAsia="ru-RU"/>
               </w:rPr>
               <w:t>замененных</w:t>
             </w:r>
+            <w:proofErr w:type="spellEnd"/>
           </w:p>
         </w:tc>
         <w:tc>
@@ -8430,12 +8827,14 @@
                 <w:lang w:eastAsia="ru-RU"/>
               </w:rPr>
             </w:pPr>
+            <w:proofErr w:type="spellStart"/>
             <w:r>
               <w:rPr>
                 <w:lang w:eastAsia="ru-RU"/>
               </w:rPr>
               <w:t>новых</w:t>
             </w:r>
+            <w:proofErr w:type="spellEnd"/>
           </w:p>
         </w:tc>
         <w:tc>
@@ -8457,12 +8856,14 @@
                 <w:lang w:eastAsia="ru-RU"/>
               </w:rPr>
             </w:pPr>
+            <w:proofErr w:type="spellStart"/>
             <w:r>
               <w:rPr>
                 <w:lang w:eastAsia="ru-RU"/>
               </w:rPr>
               <w:t>аннулированных</w:t>
             </w:r>
+            <w:proofErr w:type="spellEnd"/>
           </w:p>
         </w:tc>
         <w:tc>
@@ -12897,7 +13298,7 @@
 </file>
 
 <file path=word/endnotes.xml><?xml version="1.0" encoding="utf-8"?>
-<w:endnotes xmlns:wpc="http://schemas.microsoft.com/office/word/2010/wordprocessingCanvas" xmlns:cx="http://schemas.microsoft.com/office/drawing/2014/chartex" xmlns:cx1="http://schemas.microsoft.com/office/drawing/2015/9/8/chartex" xmlns:cx2="http://schemas.microsoft.com/office/drawing/2015/10/21/chartex" xmlns:cx3="http://schemas.microsoft.com/office/drawing/2016/5/9/chartex" xmlns:cx4="http://schemas.microsoft.com/office/drawing/2016/5/10/chartex" xmlns:cx5="http://schemas.microsoft.com/office/drawing/2016/5/11/chartex" xmlns:cx6="http://schemas.microsoft.com/office/drawing/2016/5/12/chartex" xmlns:cx7="http://schemas.microsoft.com/office/drawing/2016/5/13/chartex" xmlns:cx8="http://schemas.microsoft.com/office/drawing/2016/5/14/chartex" xmlns:mc="http://schemas.openxmlformats.org/markup-compatibility/2006" xmlns:aink="http://schemas.microsoft.com/office/drawing/2016/ink" xmlns:am3d="http://schemas.microsoft.com/office/drawing/2017/model3d" xmlns:o="urn:schemas-microsoft-com:office:office" xmlns:r="http://schemas.openxmlformats.org/officeDocument/2006/relationships" xmlns:m="http://schemas.openxmlformats.org/officeDocument/2006/math" xmlns:v="urn:schemas-microsoft-com:vml" xmlns:wp14="http://schemas.microsoft.com/office/word/2010/wordprocessingDrawing" xmlns:wp="http://schemas.openxmlformats.org/drawingml/2006/wordprocessingDrawing" xmlns:w10="urn:schemas-microsoft-com:office:word" xmlns:w="http://schemas.openxmlformats.org/wordprocessingml/2006/main" xmlns:w14="http://schemas.microsoft.com/office/word/2010/wordml" xmlns:w15="http://schemas.microsoft.com/office/word/2012/wordml" xmlns:w16cid="http://schemas.microsoft.com/office/word/2016/wordml/cid" xmlns:w16se="http://schemas.microsoft.com/office/word/2015/wordml/symex" xmlns:wpg="http://schemas.microsoft.com/office/word/2010/wordprocessingGroup" xmlns:wpi="http://schemas.microsoft.com/office/word/2010/wordprocessingInk" xmlns:wne="http://schemas.microsoft.com/office/word/2006/wordml" xmlns:wps="http://schemas.microsoft.com/office/word/2010/wordprocessingShape" mc:Ignorable="w14 w15 w16se w16cid wp14">
+<w:endnotes xmlns:wpc="http://schemas.microsoft.com/office/word/2010/wordprocessingCanvas" xmlns:cx="http://schemas.microsoft.com/office/drawing/2014/chartex" xmlns:mc="http://schemas.openxmlformats.org/markup-compatibility/2006" xmlns:o="urn:schemas-microsoft-com:office:office" xmlns:r="http://schemas.openxmlformats.org/officeDocument/2006/relationships" xmlns:m="http://schemas.openxmlformats.org/officeDocument/2006/math" xmlns:v="urn:schemas-microsoft-com:vml" xmlns:wp14="http://schemas.microsoft.com/office/word/2010/wordprocessingDrawing" xmlns:wp="http://schemas.openxmlformats.org/drawingml/2006/wordprocessingDrawing" xmlns:w10="urn:schemas-microsoft-com:office:word" xmlns:w="http://schemas.openxmlformats.org/wordprocessingml/2006/main" xmlns:w14="http://schemas.microsoft.com/office/word/2010/wordml" xmlns:w15="http://schemas.microsoft.com/office/word/2012/wordml" xmlns:w16se="http://schemas.microsoft.com/office/word/2015/wordml/symex" xmlns:wpg="http://schemas.microsoft.com/office/word/2010/wordprocessingGroup" xmlns:wpi="http://schemas.microsoft.com/office/word/2010/wordprocessingInk" xmlns:wne="http://schemas.microsoft.com/office/word/2006/wordml" xmlns:wps="http://schemas.microsoft.com/office/word/2010/wordprocessingShape" mc:Ignorable="w14 w15 w16se wp14">
   <w:endnote w:type="separator" w:id="-1">
     <w:p>
       <w:pPr>
@@ -12922,7 +13323,7 @@
 </file>
 
 <file path=word/footer1.xml><?xml version="1.0" encoding="utf-8"?>
-<w:ftr xmlns:wpc="http://schemas.microsoft.com/office/word/2010/wordprocessingCanvas" xmlns:cx="http://schemas.microsoft.com/office/drawing/2014/chartex" xmlns:cx1="http://schemas.microsoft.com/office/drawing/2015/9/8/chartex" xmlns:cx2="http://schemas.microsoft.com/office/drawing/2015/10/21/chartex" xmlns:cx3="http://schemas.microsoft.com/office/drawing/2016/5/9/chartex" xmlns:cx4="http://schemas.microsoft.com/office/drawing/2016/5/10/chartex" xmlns:cx5="http://schemas.microsoft.com/office/drawing/2016/5/11/chartex" xmlns:cx6="http://schemas.microsoft.com/office/drawing/2016/5/12/chartex" xmlns:cx7="http://schemas.microsoft.com/office/drawing/2016/5/13/chartex" xmlns:cx8="http://schemas.microsoft.com/office/drawing/2016/5/14/chartex" xmlns:mc="http://schemas.openxmlformats.org/markup-compatibility/2006" xmlns:aink="http://schemas.microsoft.com/office/drawing/2016/ink" xmlns:am3d="http://schemas.microsoft.com/office/drawing/2017/model3d" xmlns:o="urn:schemas-microsoft-com:office:office" xmlns:r="http://schemas.openxmlformats.org/officeDocument/2006/relationships" xmlns:m="http://schemas.openxmlformats.org/officeDocument/2006/math" xmlns:v="urn:schemas-microsoft-com:vml" xmlns:wp14="http://schemas.microsoft.com/office/word/2010/wordprocessingDrawing" xmlns:wp="http://schemas.openxmlformats.org/drawingml/2006/wordprocessingDrawing" xmlns:w10="urn:schemas-microsoft-com:office:word" xmlns:w="http://schemas.openxmlformats.org/wordprocessingml/2006/main" xmlns:w14="http://schemas.microsoft.com/office/word/2010/wordml" xmlns:w15="http://schemas.microsoft.com/office/word/2012/wordml" xmlns:w16cid="http://schemas.microsoft.com/office/word/2016/wordml/cid" xmlns:w16se="http://schemas.microsoft.com/office/word/2015/wordml/symex" xmlns:wpg="http://schemas.microsoft.com/office/word/2010/wordprocessingGroup" xmlns:wpi="http://schemas.microsoft.com/office/word/2010/wordprocessingInk" xmlns:wne="http://schemas.microsoft.com/office/word/2006/wordml" xmlns:wps="http://schemas.microsoft.com/office/word/2010/wordprocessingShape" mc:Ignorable="w14 w15 w16se w16cid wp14">
+<w:ftr xmlns:wpc="http://schemas.microsoft.com/office/word/2010/wordprocessingCanvas" xmlns:cx="http://schemas.microsoft.com/office/drawing/2014/chartex" xmlns:mc="http://schemas.openxmlformats.org/markup-compatibility/2006" xmlns:o="urn:schemas-microsoft-com:office:office" xmlns:r="http://schemas.openxmlformats.org/officeDocument/2006/relationships" xmlns:m="http://schemas.openxmlformats.org/officeDocument/2006/math" xmlns:v="urn:schemas-microsoft-com:vml" xmlns:wp14="http://schemas.microsoft.com/office/word/2010/wordprocessingDrawing" xmlns:wp="http://schemas.openxmlformats.org/drawingml/2006/wordprocessingDrawing" xmlns:w10="urn:schemas-microsoft-com:office:word" xmlns:w="http://schemas.openxmlformats.org/wordprocessingml/2006/main" xmlns:w14="http://schemas.microsoft.com/office/word/2010/wordml" xmlns:w15="http://schemas.microsoft.com/office/word/2012/wordml" xmlns:w16se="http://schemas.microsoft.com/office/word/2015/wordml/symex" xmlns:wpg="http://schemas.microsoft.com/office/word/2010/wordprocessingGroup" xmlns:wpi="http://schemas.microsoft.com/office/word/2010/wordprocessingInk" xmlns:wne="http://schemas.microsoft.com/office/word/2006/wordml" xmlns:wps="http://schemas.microsoft.com/office/word/2010/wordprocessingShape" mc:Ignorable="w14 w15 w16se wp14">
   <w:tbl>
     <w:tblPr>
       <w:tblStyle w:val="af5"/>
@@ -13307,8 +13708,13 @@
             <w:pStyle w:val="af3"/>
             <w:jc w:val="center"/>
           </w:pPr>
+          <w:proofErr w:type="spellStart"/>
           <w:r>
-            <w:t>Взам. Инв. №</w:t>
+            <w:t>Взам</w:t>
+          </w:r>
+          <w:proofErr w:type="spellEnd"/>
+          <w:r>
+            <w:t>. Инв. №</w:t>
           </w:r>
         </w:p>
       </w:tc>
@@ -13329,7 +13735,15 @@
             <w:jc w:val="center"/>
           </w:pPr>
           <w:r>
-            <w:t>Инв. № дубл.</w:t>
+            <w:t xml:space="preserve">Инв. № </w:t>
+          </w:r>
+          <w:proofErr w:type="spellStart"/>
+          <w:r>
+            <w:t>дубл</w:t>
+          </w:r>
+          <w:proofErr w:type="spellEnd"/>
+          <w:r>
+            <w:t>.</w:t>
           </w:r>
         </w:p>
       </w:tc>
@@ -13365,7 +13779,7 @@
 </file>
 
 <file path=word/footnotes.xml><?xml version="1.0" encoding="utf-8"?>
-<w:footnotes xmlns:wpc="http://schemas.microsoft.com/office/word/2010/wordprocessingCanvas" xmlns:cx="http://schemas.microsoft.com/office/drawing/2014/chartex" xmlns:cx1="http://schemas.microsoft.com/office/drawing/2015/9/8/chartex" xmlns:cx2="http://schemas.microsoft.com/office/drawing/2015/10/21/chartex" xmlns:cx3="http://schemas.microsoft.com/office/drawing/2016/5/9/chartex" xmlns:cx4="http://schemas.microsoft.com/office/drawing/2016/5/10/chartex" xmlns:cx5="http://schemas.microsoft.com/office/drawing/2016/5/11/chartex" xmlns:cx6="http://schemas.microsoft.com/office/drawing/2016/5/12/chartex" xmlns:cx7="http://schemas.microsoft.com/office/drawing/2016/5/13/chartex" xmlns:cx8="http://schemas.microsoft.com/office/drawing/2016/5/14/chartex" xmlns:mc="http://schemas.openxmlformats.org/markup-compatibility/2006" xmlns:aink="http://schemas.microsoft.com/office/drawing/2016/ink" xmlns:am3d="http://schemas.microsoft.com/office/drawing/2017/model3d" xmlns:o="urn:schemas-microsoft-com:office:office" xmlns:r="http://schemas.openxmlformats.org/officeDocument/2006/relationships" xmlns:m="http://schemas.openxmlformats.org/officeDocument/2006/math" xmlns:v="urn:schemas-microsoft-com:vml" xmlns:wp14="http://schemas.microsoft.com/office/word/2010/wordprocessingDrawing" xmlns:wp="http://schemas.openxmlformats.org/drawingml/2006/wordprocessingDrawing" xmlns:w10="urn:schemas-microsoft-com:office:word" xmlns:w="http://schemas.openxmlformats.org/wordprocessingml/2006/main" xmlns:w14="http://schemas.microsoft.com/office/word/2010/wordml" xmlns:w15="http://schemas.microsoft.com/office/word/2012/wordml" xmlns:w16cid="http://schemas.microsoft.com/office/word/2016/wordml/cid" xmlns:w16se="http://schemas.microsoft.com/office/word/2015/wordml/symex" xmlns:wpg="http://schemas.microsoft.com/office/word/2010/wordprocessingGroup" xmlns:wpi="http://schemas.microsoft.com/office/word/2010/wordprocessingInk" xmlns:wne="http://schemas.microsoft.com/office/word/2006/wordml" xmlns:wps="http://schemas.microsoft.com/office/word/2010/wordprocessingShape" mc:Ignorable="w14 w15 w16se w16cid wp14">
+<w:footnotes xmlns:wpc="http://schemas.microsoft.com/office/word/2010/wordprocessingCanvas" xmlns:cx="http://schemas.microsoft.com/office/drawing/2014/chartex" xmlns:mc="http://schemas.openxmlformats.org/markup-compatibility/2006" xmlns:o="urn:schemas-microsoft-com:office:office" xmlns:r="http://schemas.openxmlformats.org/officeDocument/2006/relationships" xmlns:m="http://schemas.openxmlformats.org/officeDocument/2006/math" xmlns:v="urn:schemas-microsoft-com:vml" xmlns:wp14="http://schemas.microsoft.com/office/word/2010/wordprocessingDrawing" xmlns:wp="http://schemas.openxmlformats.org/drawingml/2006/wordprocessingDrawing" xmlns:w10="urn:schemas-microsoft-com:office:word" xmlns:w="http://schemas.openxmlformats.org/wordprocessingml/2006/main" xmlns:w14="http://schemas.microsoft.com/office/word/2010/wordml" xmlns:w15="http://schemas.microsoft.com/office/word/2012/wordml" xmlns:w16se="http://schemas.microsoft.com/office/word/2015/wordml/symex" xmlns:wpg="http://schemas.microsoft.com/office/word/2010/wordprocessingGroup" xmlns:wpi="http://schemas.microsoft.com/office/word/2010/wordprocessingInk" xmlns:wne="http://schemas.microsoft.com/office/word/2006/wordml" xmlns:wps="http://schemas.microsoft.com/office/word/2010/wordprocessingShape" mc:Ignorable="w14 w15 w16se wp14">
   <w:footnote w:type="separator" w:id="-1">
     <w:p>
       <w:pPr>
@@ -13390,7 +13804,7 @@
 </file>
 
 <file path=word/header1.xml><?xml version="1.0" encoding="utf-8"?>
-<w:hdr xmlns:wpc="http://schemas.microsoft.com/office/word/2010/wordprocessingCanvas" xmlns:cx="http://schemas.microsoft.com/office/drawing/2014/chartex" xmlns:cx1="http://schemas.microsoft.com/office/drawing/2015/9/8/chartex" xmlns:cx2="http://schemas.microsoft.com/office/drawing/2015/10/21/chartex" xmlns:cx3="http://schemas.microsoft.com/office/drawing/2016/5/9/chartex" xmlns:cx4="http://schemas.microsoft.com/office/drawing/2016/5/10/chartex" xmlns:cx5="http://schemas.microsoft.com/office/drawing/2016/5/11/chartex" xmlns:cx6="http://schemas.microsoft.com/office/drawing/2016/5/12/chartex" xmlns:cx7="http://schemas.microsoft.com/office/drawing/2016/5/13/chartex" xmlns:cx8="http://schemas.microsoft.com/office/drawing/2016/5/14/chartex" xmlns:mc="http://schemas.openxmlformats.org/markup-compatibility/2006" xmlns:aink="http://schemas.microsoft.com/office/drawing/2016/ink" xmlns:am3d="http://schemas.microsoft.com/office/drawing/2017/model3d" xmlns:o="urn:schemas-microsoft-com:office:office" xmlns:r="http://schemas.openxmlformats.org/officeDocument/2006/relationships" xmlns:m="http://schemas.openxmlformats.org/officeDocument/2006/math" xmlns:v="urn:schemas-microsoft-com:vml" xmlns:wp14="http://schemas.microsoft.com/office/word/2010/wordprocessingDrawing" xmlns:wp="http://schemas.openxmlformats.org/drawingml/2006/wordprocessingDrawing" xmlns:w10="urn:schemas-microsoft-com:office:word" xmlns:w="http://schemas.openxmlformats.org/wordprocessingml/2006/main" xmlns:w14="http://schemas.microsoft.com/office/word/2010/wordml" xmlns:w15="http://schemas.microsoft.com/office/word/2012/wordml" xmlns:w16cid="http://schemas.microsoft.com/office/word/2016/wordml/cid" xmlns:w16se="http://schemas.microsoft.com/office/word/2015/wordml/symex" xmlns:wpg="http://schemas.microsoft.com/office/word/2010/wordprocessingGroup" xmlns:wpi="http://schemas.microsoft.com/office/word/2010/wordprocessingInk" xmlns:wne="http://schemas.microsoft.com/office/word/2006/wordml" xmlns:wps="http://schemas.microsoft.com/office/word/2010/wordprocessingShape" mc:Ignorable="w14 w15 w16se w16cid wp14">
+<w:hdr xmlns:wpc="http://schemas.microsoft.com/office/word/2010/wordprocessingCanvas" xmlns:cx="http://schemas.microsoft.com/office/drawing/2014/chartex" xmlns:mc="http://schemas.openxmlformats.org/markup-compatibility/2006" xmlns:o="urn:schemas-microsoft-com:office:office" xmlns:r="http://schemas.openxmlformats.org/officeDocument/2006/relationships" xmlns:m="http://schemas.openxmlformats.org/officeDocument/2006/math" xmlns:v="urn:schemas-microsoft-com:vml" xmlns:wp14="http://schemas.microsoft.com/office/word/2010/wordprocessingDrawing" xmlns:wp="http://schemas.openxmlformats.org/drawingml/2006/wordprocessingDrawing" xmlns:w10="urn:schemas-microsoft-com:office:word" xmlns:w="http://schemas.openxmlformats.org/wordprocessingml/2006/main" xmlns:w14="http://schemas.microsoft.com/office/word/2010/wordml" xmlns:w15="http://schemas.microsoft.com/office/word/2012/wordml" xmlns:w16se="http://schemas.microsoft.com/office/word/2015/wordml/symex" xmlns:wpg="http://schemas.microsoft.com/office/word/2010/wordprocessingGroup" xmlns:wpi="http://schemas.microsoft.com/office/word/2010/wordprocessingInk" xmlns:wne="http://schemas.microsoft.com/office/word/2006/wordml" xmlns:wps="http://schemas.microsoft.com/office/word/2010/wordprocessingShape" mc:Ignorable="w14 w15 w16se wp14">
   <w:sdt>
     <w:sdtPr>
       <w:id w:val="142315134"/>
@@ -13399,6 +13813,7 @@
         <w:docPartUnique/>
       </w:docPartObj>
     </w:sdtPr>
+    <w:sdtEndPr/>
     <w:sdtContent>
       <w:p>
         <w:pPr>
@@ -13418,7 +13833,10 @@
           <w:fldChar w:fldCharType="separate"/>
         </w:r>
         <w:r>
-          <w:t>3</w:t>
+          <w:rPr>
+            <w:noProof/>
+          </w:rPr>
+          <w:t>8</w:t>
         </w:r>
         <w:r>
           <w:fldChar w:fldCharType="end"/>
@@ -13459,7 +13877,7 @@
 </file>
 
 <file path=word/numbering.xml><?xml version="1.0" encoding="utf-8"?>
-<w:numbering xmlns:wpc="http://schemas.microsoft.com/office/word/2010/wordprocessingCanvas" xmlns:cx="http://schemas.microsoft.com/office/drawing/2014/chartex" xmlns:cx1="http://schemas.microsoft.com/office/drawing/2015/9/8/chartex" xmlns:cx2="http://schemas.microsoft.com/office/drawing/2015/10/21/chartex" xmlns:cx3="http://schemas.microsoft.com/office/drawing/2016/5/9/chartex" xmlns:cx4="http://schemas.microsoft.com/office/drawing/2016/5/10/chartex" xmlns:cx5="http://schemas.microsoft.com/office/drawing/2016/5/11/chartex" xmlns:cx6="http://schemas.microsoft.com/office/drawing/2016/5/12/chartex" xmlns:cx7="http://schemas.microsoft.com/office/drawing/2016/5/13/chartex" xmlns:cx8="http://schemas.microsoft.com/office/drawing/2016/5/14/chartex" xmlns:mc="http://schemas.openxmlformats.org/markup-compatibility/2006" xmlns:aink="http://schemas.microsoft.com/office/drawing/2016/ink" xmlns:am3d="http://schemas.microsoft.com/office/drawing/2017/model3d" xmlns:o="urn:schemas-microsoft-com:office:office" xmlns:r="http://schemas.openxmlformats.org/officeDocument/2006/relationships" xmlns:m="http://schemas.openxmlformats.org/officeDocument/2006/math" xmlns:v="urn:schemas-microsoft-com:vml" xmlns:wp14="http://schemas.microsoft.com/office/word/2010/wordprocessingDrawing" xmlns:wp="http://schemas.openxmlformats.org/drawingml/2006/wordprocessingDrawing" xmlns:w10="urn:schemas-microsoft-com:office:word" xmlns:w="http://schemas.openxmlformats.org/wordprocessingml/2006/main" xmlns:w14="http://schemas.microsoft.com/office/word/2010/wordml" xmlns:w15="http://schemas.microsoft.com/office/word/2012/wordml" xmlns:w16cid="http://schemas.microsoft.com/office/word/2016/wordml/cid" xmlns:w16se="http://schemas.microsoft.com/office/word/2015/wordml/symex" xmlns:wpg="http://schemas.microsoft.com/office/word/2010/wordprocessingGroup" xmlns:wpi="http://schemas.microsoft.com/office/word/2010/wordprocessingInk" xmlns:wne="http://schemas.microsoft.com/office/word/2006/wordml" xmlns:wps="http://schemas.microsoft.com/office/word/2010/wordprocessingShape" mc:Ignorable="w14 w15 w16se w16cid wp14">
+<w:numbering xmlns:wpc="http://schemas.microsoft.com/office/word/2010/wordprocessingCanvas" xmlns:cx="http://schemas.microsoft.com/office/drawing/2014/chartex" xmlns:mc="http://schemas.openxmlformats.org/markup-compatibility/2006" xmlns:o="urn:schemas-microsoft-com:office:office" xmlns:r="http://schemas.openxmlformats.org/officeDocument/2006/relationships" xmlns:m="http://schemas.openxmlformats.org/officeDocument/2006/math" xmlns:v="urn:schemas-microsoft-com:vml" xmlns:wp14="http://schemas.microsoft.com/office/word/2010/wordprocessingDrawing" xmlns:wp="http://schemas.openxmlformats.org/drawingml/2006/wordprocessingDrawing" xmlns:w10="urn:schemas-microsoft-com:office:word" xmlns:w="http://schemas.openxmlformats.org/wordprocessingml/2006/main" xmlns:w14="http://schemas.microsoft.com/office/word/2010/wordml" xmlns:w15="http://schemas.microsoft.com/office/word/2012/wordml" xmlns:w16se="http://schemas.microsoft.com/office/word/2015/wordml/symex" xmlns:wpg="http://schemas.microsoft.com/office/word/2010/wordprocessingGroup" xmlns:wpi="http://schemas.microsoft.com/office/word/2010/wordprocessingInk" xmlns:wne="http://schemas.microsoft.com/office/word/2006/wordml" xmlns:wps="http://schemas.microsoft.com/office/word/2010/wordprocessingShape" mc:Ignorable="w14 w15 w16se wp14">
   <w:abstractNum w:abstractNumId="0" w15:restartNumberingAfterBreak="0">
     <w:nsid w:val="08F67924"/>
     <w:multiLevelType w:val="hybridMultilevel"/>
@@ -14356,7 +14774,7 @@
 </file>
 
 <file path=word/styles.xml><?xml version="1.0" encoding="utf-8"?>
-<w:styles xmlns:mc="http://schemas.openxmlformats.org/markup-compatibility/2006" xmlns:r="http://schemas.openxmlformats.org/officeDocument/2006/relationships" xmlns:w="http://schemas.openxmlformats.org/wordprocessingml/2006/main" xmlns:w14="http://schemas.microsoft.com/office/word/2010/wordml" xmlns:w15="http://schemas.microsoft.com/office/word/2012/wordml" xmlns:w16cid="http://schemas.microsoft.com/office/word/2016/wordml/cid" xmlns:w16se="http://schemas.microsoft.com/office/word/2015/wordml/symex" mc:Ignorable="w14 w15 w16se w16cid">
+<w:styles xmlns:mc="http://schemas.openxmlformats.org/markup-compatibility/2006" xmlns:r="http://schemas.openxmlformats.org/officeDocument/2006/relationships" xmlns:w="http://schemas.openxmlformats.org/wordprocessingml/2006/main" xmlns:w14="http://schemas.microsoft.com/office/word/2010/wordml" xmlns:w15="http://schemas.microsoft.com/office/word/2012/wordml" xmlns:w16se="http://schemas.microsoft.com/office/word/2015/wordml/symex" mc:Ignorable="w14 w15 w16se">
   <w:docDefaults>
     <w:rPrDefault>
       <w:rPr>
@@ -14372,7 +14790,7 @@
       </w:pPr>
     </w:pPrDefault>
   </w:docDefaults>
-  <w:latentStyles w:defLockedState="0" w:defUIPriority="99" w:defSemiHidden="0" w:defUnhideWhenUsed="0" w:defQFormat="0" w:count="376">
+  <w:latentStyles w:defLockedState="0" w:defUIPriority="99" w:defSemiHidden="0" w:defUnhideWhenUsed="0" w:defQFormat="0" w:count="371">
     <w:lsdException w:name="Normal" w:uiPriority="0" w:qFormat="1"/>
     <w:lsdException w:name="heading 1" w:uiPriority="9" w:qFormat="1"/>
     <w:lsdException w:name="heading 2" w:semiHidden="1" w:uiPriority="9" w:unhideWhenUsed="1" w:qFormat="1"/>
@@ -14744,11 +15162,6 @@
     <w:lsdException w:name="List Table 5 Dark Accent 6" w:uiPriority="50"/>
     <w:lsdException w:name="List Table 6 Colorful Accent 6" w:uiPriority="51"/>
     <w:lsdException w:name="List Table 7 Colorful Accent 6" w:uiPriority="52"/>
-    <w:lsdException w:name="Mention" w:semiHidden="1" w:unhideWhenUsed="1"/>
-    <w:lsdException w:name="Smart Hyperlink" w:semiHidden="1" w:unhideWhenUsed="1"/>
-    <w:lsdException w:name="Hashtag" w:semiHidden="1" w:unhideWhenUsed="1"/>
-    <w:lsdException w:name="Unresolved Mention" w:semiHidden="1" w:unhideWhenUsed="1"/>
-    <w:lsdException w:name="Smart Link" w:semiHidden="1" w:unhideWhenUsed="1"/>
   </w:latentStyles>
   <w:style w:type="paragraph" w:default="1" w:styleId="a0">
     <w:name w:val="Normal"/>
@@ -15488,7 +15901,7 @@
 </file>
 
 <file path=customXml/itemProps1.xml><?xml version="1.0" encoding="utf-8"?>
-<ds:datastoreItem xmlns:ds="http://schemas.openxmlformats.org/officeDocument/2006/customXml" ds:itemID="{49D3F34A-3877-4418-8813-8BC6F3BD79FA}">
+<ds:datastoreItem xmlns:ds="http://schemas.openxmlformats.org/officeDocument/2006/customXml" ds:itemID="{FAB70215-A89C-418E-BCB7-B9C089D760C9}">
   <ds:schemaRefs>
     <ds:schemaRef ds:uri="http://schemas.openxmlformats.org/officeDocument/2006/bibliography"/>
   </ds:schemaRefs>
